--- a/readme (2).docx
+++ b/readme (2).docx
@@ -1,6 +1,6 @@
 
 <file path=word/document.xml><?xml version="1.0" encoding="utf-8"?>
-<w:document xmlns:wpc="http://schemas.microsoft.com/office/word/2010/wordprocessingCanvas" xmlns:mc="http://schemas.openxmlformats.org/markup-compatibility/2006" xmlns:o="urn:schemas-microsoft-com:office:office" xmlns:r="http://schemas.openxmlformats.org/officeDocument/2006/relationships" xmlns:m="http://schemas.openxmlformats.org/officeDocument/2006/math" xmlns:v="urn:schemas-microsoft-com:vml" xmlns:wp14="http://schemas.microsoft.com/office/word/2010/wordprocessingDrawing" xmlns:wp="http://schemas.openxmlformats.org/drawingml/2006/wordprocessingDrawing" xmlns:w10="urn:schemas-microsoft-com:office:word" xmlns:w="http://schemas.openxmlformats.org/wordprocessingml/2006/main" xmlns:w14="http://schemas.microsoft.com/office/word/2010/wordml" xmlns:wpg="http://schemas.microsoft.com/office/word/2010/wordprocessingGroup" xmlns:wpi="http://schemas.microsoft.com/office/word/2010/wordprocessingInk" xmlns:wne="http://schemas.microsoft.com/office/word/2006/wordml" xmlns:wps="http://schemas.microsoft.com/office/word/2010/wordprocessingShape" mc:Ignorable="w14 wp14">
+<w:document xmlns:wpc="http://schemas.microsoft.com/office/word/2010/wordprocessingCanvas" xmlns:mc="http://schemas.openxmlformats.org/markup-compatibility/2006" xmlns:o="urn:schemas-microsoft-com:office:office" xmlns:r="http://schemas.openxmlformats.org/officeDocument/2006/relationships" xmlns:m="http://schemas.openxmlformats.org/officeDocument/2006/math" xmlns:v="urn:schemas-microsoft-com:vml" xmlns:wp14="http://schemas.microsoft.com/office/word/2010/wordprocessingDrawing" xmlns:wp="http://schemas.openxmlformats.org/drawingml/2006/wordprocessingDrawing" xmlns:w10="urn:schemas-microsoft-com:office:word" xmlns:w="http://schemas.openxmlformats.org/wordprocessingml/2006/main" xmlns:w14="http://schemas.microsoft.com/office/word/2010/wordml" xmlns:w15="http://schemas.microsoft.com/office/word/2012/wordml" xmlns:wpg="http://schemas.microsoft.com/office/word/2010/wordprocessingGroup" xmlns:wpi="http://schemas.microsoft.com/office/word/2010/wordprocessingInk" xmlns:wne="http://schemas.microsoft.com/office/word/2006/wordml" xmlns:wps="http://schemas.microsoft.com/office/word/2010/wordprocessingShape" mc:Ignorable="w14 w15 wp14">
   <w:body>
     <w:p>
       <w:pPr>
@@ -23,7 +23,7 @@
     </w:p>
     <w:p>
       <w:pPr>
-        <w:pStyle w:val="a3"/>
+        <w:pStyle w:val="ListParagraph"/>
         <w:numPr>
           <w:ilvl w:val="0"/>
           <w:numId w:val="4"/>
@@ -43,10 +43,10 @@
         </w:rPr>
         <w:t xml:space="preserve">Atvērt </w:t>
       </w:r>
-      <w:hyperlink r:id="rId6" w:history="1">
+      <w:hyperlink r:id="rId5" w:history="1">
         <w:r>
           <w:rPr>
-            <w:rStyle w:val="a6"/>
+            <w:rStyle w:val="Hyperlink"/>
             <w:rFonts w:ascii="Times New Roman" w:hAnsi="Times New Roman" w:cs="Times New Roman"/>
             <w:sz w:val="20"/>
             <w:szCs w:val="20"/>
@@ -60,7 +60,16 @@
           <w:sz w:val="20"/>
           <w:szCs w:val="20"/>
         </w:rPr>
-        <w:t xml:space="preserve">  . L</w:t>
+        <w:t xml:space="preserve">  . </w:t>
+      </w:r>
+      <w:proofErr w:type="spellStart"/>
+      <w:r>
+        <w:rPr>
+          <w:rFonts w:ascii="Times New Roman" w:hAnsi="Times New Roman" w:cs="Times New Roman"/>
+          <w:sz w:val="20"/>
+          <w:szCs w:val="20"/>
+        </w:rPr>
+        <w:t>L</w:t>
       </w:r>
       <w:r>
         <w:rPr>
@@ -70,6 +79,7 @@
         </w:rPr>
         <w:t>ejupladet</w:t>
       </w:r>
+      <w:proofErr w:type="spellEnd"/>
       <w:r>
         <w:rPr>
           <w:rFonts w:ascii="Times New Roman" w:hAnsi="Times New Roman" w:cs="Times New Roman"/>
@@ -78,15 +88,17 @@
         </w:rPr>
         <w:t xml:space="preserve"> </w:t>
       </w:r>
-      <w:r>
-        <w:rPr>
-          <w:rFonts w:ascii="Times New Roman" w:hAnsi="Times New Roman" w:cs="Times New Roman"/>
-          <w:b/>
-          <w:sz w:val="20"/>
-          <w:szCs w:val="20"/>
-        </w:rPr>
-        <w:t>Development Libraries:</w:t>
-      </w:r>
+      <w:proofErr w:type="spellStart"/>
+      <w:r>
+        <w:rPr>
+          <w:rFonts w:ascii="Times New Roman" w:hAnsi="Times New Roman" w:cs="Times New Roman"/>
+          <w:b/>
+          <w:sz w:val="20"/>
+          <w:szCs w:val="20"/>
+        </w:rPr>
+        <w:t>Development</w:t>
+      </w:r>
+      <w:proofErr w:type="spellEnd"/>
       <w:r>
         <w:rPr>
           <w:rFonts w:ascii="Times New Roman" w:hAnsi="Times New Roman" w:cs="Times New Roman"/>
@@ -96,10 +108,39 @@
         </w:rPr>
         <w:t xml:space="preserve"> </w:t>
       </w:r>
-      <w:hyperlink r:id="rId7" w:history="1">
+      <w:proofErr w:type="spellStart"/>
+      <w:r>
+        <w:rPr>
+          <w:rFonts w:ascii="Times New Roman" w:hAnsi="Times New Roman" w:cs="Times New Roman"/>
+          <w:b/>
+          <w:sz w:val="20"/>
+          <w:szCs w:val="20"/>
+        </w:rPr>
+        <w:t>Libraries</w:t>
+      </w:r>
+      <w:proofErr w:type="spellEnd"/>
+      <w:r>
+        <w:rPr>
+          <w:rFonts w:ascii="Times New Roman" w:hAnsi="Times New Roman" w:cs="Times New Roman"/>
+          <w:b/>
+          <w:sz w:val="20"/>
+          <w:szCs w:val="20"/>
+        </w:rPr>
+        <w:t>:</w:t>
+      </w:r>
+      <w:r>
+        <w:rPr>
+          <w:rFonts w:ascii="Times New Roman" w:hAnsi="Times New Roman" w:cs="Times New Roman"/>
+          <w:b/>
+          <w:sz w:val="20"/>
+          <w:szCs w:val="20"/>
+        </w:rPr>
+        <w:t xml:space="preserve"> </w:t>
+      </w:r>
+      <w:hyperlink r:id="rId6" w:history="1">
         <w:r>
           <w:rPr>
-            <w:rStyle w:val="a6"/>
+            <w:rStyle w:val="Hyperlink"/>
             <w:rFonts w:ascii="Arial" w:hAnsi="Arial" w:cs="Arial"/>
             <w:color w:val="7BA2C6"/>
             <w:sz w:val="18"/>
@@ -119,10 +160,10 @@
         </w:rPr>
         <w:t> (</w:t>
       </w:r>
-      <w:hyperlink r:id="rId8" w:history="1">
+      <w:hyperlink r:id="rId7" w:history="1">
         <w:r>
           <w:rPr>
-            <w:rStyle w:val="a6"/>
+            <w:rStyle w:val="Hyperlink"/>
             <w:rFonts w:ascii="Arial" w:hAnsi="Arial" w:cs="Arial"/>
             <w:color w:val="7BA2C6"/>
             <w:sz w:val="18"/>
@@ -145,7 +186,7 @@
     </w:p>
     <w:p>
       <w:pPr>
-        <w:pStyle w:val="a3"/>
+        <w:pStyle w:val="ListParagraph"/>
         <w:numPr>
           <w:ilvl w:val="0"/>
           <w:numId w:val="4"/>
@@ -167,7 +208,7 @@
     </w:p>
     <w:p>
       <w:pPr>
-        <w:pStyle w:val="a3"/>
+        <w:pStyle w:val="ListParagraph"/>
         <w:numPr>
           <w:ilvl w:val="0"/>
           <w:numId w:val="4"/>
@@ -192,12 +233,22 @@
           <w:sz w:val="20"/>
           <w:szCs w:val="20"/>
         </w:rPr>
-        <w:t>spiest Project-&gt;properties</w:t>
-      </w:r>
-    </w:p>
-    <w:p>
-      <w:pPr>
-        <w:pStyle w:val="a3"/>
+        <w:t>spiest Project-&gt;</w:t>
+      </w:r>
+      <w:proofErr w:type="spellStart"/>
+      <w:r>
+        <w:rPr>
+          <w:rFonts w:ascii="Times New Roman" w:hAnsi="Times New Roman" w:cs="Times New Roman"/>
+          <w:sz w:val="20"/>
+          <w:szCs w:val="20"/>
+        </w:rPr>
+        <w:t>properties</w:t>
+      </w:r>
+      <w:proofErr w:type="spellEnd"/>
+    </w:p>
+    <w:p>
+      <w:pPr>
+        <w:pStyle w:val="ListParagraph"/>
         <w:rPr>
           <w:rFonts w:ascii="Times New Roman" w:hAnsi="Times New Roman" w:cs="Times New Roman"/>
           <w:sz w:val="20"/>
@@ -210,7 +261,7 @@
           <w:noProof/>
           <w:sz w:val="20"/>
           <w:szCs w:val="20"/>
-          <w:lang w:val="en-US"/>
+          <w:lang w:eastAsia="lv-LV"/>
         </w:rPr>
         <w:drawing>
           <wp:inline distT="0" distB="0" distL="0" distR="0" wp14:anchorId="6F2BACBD" wp14:editId="798ECDF6">
@@ -230,7 +281,7 @@
                     </pic:cNvPicPr>
                   </pic:nvPicPr>
                   <pic:blipFill>
-                    <a:blip r:embed="rId9" cstate="print">
+                    <a:blip r:embed="rId8" cstate="print">
                       <a:extLst>
                         <a:ext uri="{28A0092B-C50C-407E-A947-70E740481C1C}">
                           <a14:useLocalDpi xmlns:a14="http://schemas.microsoft.com/office/drawing/2010/main" val="0"/>
@@ -264,7 +315,7 @@
     </w:p>
     <w:p>
       <w:pPr>
-        <w:pStyle w:val="a3"/>
+        <w:pStyle w:val="ListParagraph"/>
         <w:numPr>
           <w:ilvl w:val="0"/>
           <w:numId w:val="4"/>
@@ -275,18 +326,56 @@
           <w:szCs w:val="20"/>
         </w:rPr>
       </w:pPr>
-      <w:r>
-        <w:rPr>
-          <w:rFonts w:ascii="Times New Roman" w:hAnsi="Times New Roman" w:cs="Times New Roman"/>
-          <w:sz w:val="20"/>
-          <w:szCs w:val="20"/>
-        </w:rPr>
-        <w:t>Project’s  build options</w:t>
-      </w:r>
-    </w:p>
-    <w:p>
-      <w:pPr>
-        <w:pStyle w:val="a3"/>
+      <w:proofErr w:type="spellStart"/>
+      <w:r>
+        <w:rPr>
+          <w:rFonts w:ascii="Times New Roman" w:hAnsi="Times New Roman" w:cs="Times New Roman"/>
+          <w:sz w:val="20"/>
+          <w:szCs w:val="20"/>
+        </w:rPr>
+        <w:t>Project’s</w:t>
+      </w:r>
+      <w:proofErr w:type="spellEnd"/>
+      <w:r>
+        <w:rPr>
+          <w:rFonts w:ascii="Times New Roman" w:hAnsi="Times New Roman" w:cs="Times New Roman"/>
+          <w:sz w:val="20"/>
+          <w:szCs w:val="20"/>
+        </w:rPr>
+        <w:t xml:space="preserve">  </w:t>
+      </w:r>
+      <w:proofErr w:type="spellStart"/>
+      <w:r>
+        <w:rPr>
+          <w:rFonts w:ascii="Times New Roman" w:hAnsi="Times New Roman" w:cs="Times New Roman"/>
+          <w:sz w:val="20"/>
+          <w:szCs w:val="20"/>
+        </w:rPr>
+        <w:t>build</w:t>
+      </w:r>
+      <w:proofErr w:type="spellEnd"/>
+      <w:r>
+        <w:rPr>
+          <w:rFonts w:ascii="Times New Roman" w:hAnsi="Times New Roman" w:cs="Times New Roman"/>
+          <w:sz w:val="20"/>
+          <w:szCs w:val="20"/>
+        </w:rPr>
+        <w:t xml:space="preserve"> </w:t>
+      </w:r>
+      <w:proofErr w:type="spellStart"/>
+      <w:r>
+        <w:rPr>
+          <w:rFonts w:ascii="Times New Roman" w:hAnsi="Times New Roman" w:cs="Times New Roman"/>
+          <w:sz w:val="20"/>
+          <w:szCs w:val="20"/>
+        </w:rPr>
+        <w:t>options</w:t>
+      </w:r>
+      <w:proofErr w:type="spellEnd"/>
+    </w:p>
+    <w:p>
+      <w:pPr>
+        <w:pStyle w:val="ListParagraph"/>
         <w:numPr>
           <w:ilvl w:val="0"/>
           <w:numId w:val="4"/>
@@ -303,15 +392,69 @@
           <w:sz w:val="20"/>
           <w:szCs w:val="20"/>
         </w:rPr>
-        <w:t>Search d</w:t>
-      </w:r>
-      <w:r>
-        <w:rPr>
-          <w:rFonts w:ascii="Times New Roman" w:hAnsi="Times New Roman" w:cs="Times New Roman"/>
-          <w:sz w:val="20"/>
-          <w:szCs w:val="20"/>
-        </w:rPr>
-        <w:t>irectories-&gt;compiller-&gt;Add.(mapē</w:t>
+        <w:t xml:space="preserve">Search </w:t>
+      </w:r>
+      <w:proofErr w:type="spellStart"/>
+      <w:r>
+        <w:rPr>
+          <w:rFonts w:ascii="Times New Roman" w:hAnsi="Times New Roman" w:cs="Times New Roman"/>
+          <w:sz w:val="20"/>
+          <w:szCs w:val="20"/>
+        </w:rPr>
+        <w:t>d</w:t>
+      </w:r>
+      <w:r>
+        <w:rPr>
+          <w:rFonts w:ascii="Times New Roman" w:hAnsi="Times New Roman" w:cs="Times New Roman"/>
+          <w:sz w:val="20"/>
+          <w:szCs w:val="20"/>
+        </w:rPr>
+        <w:t>irectories</w:t>
+      </w:r>
+      <w:proofErr w:type="spellEnd"/>
+      <w:r>
+        <w:rPr>
+          <w:rFonts w:ascii="Times New Roman" w:hAnsi="Times New Roman" w:cs="Times New Roman"/>
+          <w:sz w:val="20"/>
+          <w:szCs w:val="20"/>
+        </w:rPr>
+        <w:t>-&gt;</w:t>
+      </w:r>
+      <w:proofErr w:type="spellStart"/>
+      <w:r>
+        <w:rPr>
+          <w:rFonts w:ascii="Times New Roman" w:hAnsi="Times New Roman" w:cs="Times New Roman"/>
+          <w:sz w:val="20"/>
+          <w:szCs w:val="20"/>
+        </w:rPr>
+        <w:t>compiller</w:t>
+      </w:r>
+      <w:proofErr w:type="spellEnd"/>
+      <w:r>
+        <w:rPr>
+          <w:rFonts w:ascii="Times New Roman" w:hAnsi="Times New Roman" w:cs="Times New Roman"/>
+          <w:sz w:val="20"/>
+          <w:szCs w:val="20"/>
+        </w:rPr>
+        <w:t>-&gt;</w:t>
+      </w:r>
+      <w:proofErr w:type="spellStart"/>
+      <w:r>
+        <w:rPr>
+          <w:rFonts w:ascii="Times New Roman" w:hAnsi="Times New Roman" w:cs="Times New Roman"/>
+          <w:sz w:val="20"/>
+          <w:szCs w:val="20"/>
+        </w:rPr>
+        <w:t>Add</w:t>
+      </w:r>
+      <w:proofErr w:type="spellEnd"/>
+      <w:r>
+        <w:rPr>
+          <w:rFonts w:ascii="Times New Roman" w:hAnsi="Times New Roman" w:cs="Times New Roman"/>
+          <w:sz w:val="20"/>
+          <w:szCs w:val="20"/>
+        </w:rPr>
+        <w:t>.(mapē</w:t>
       </w:r>
       <w:r>
         <w:rPr>
@@ -360,8 +503,19 @@
           <w:sz w:val="20"/>
           <w:szCs w:val="20"/>
         </w:rPr>
-        <w:t>i686-w64-mingw32-&gt;include</w:t>
-      </w:r>
+        <w:t>i686-w64-mingw32-&gt;</w:t>
+      </w:r>
+      <w:proofErr w:type="spellStart"/>
+      <w:r>
+        <w:rPr>
+          <w:rFonts w:ascii="Times New Roman" w:hAnsi="Times New Roman" w:cs="Times New Roman"/>
+          <w:b/>
+          <w:sz w:val="20"/>
+          <w:szCs w:val="20"/>
+        </w:rPr>
+        <w:t>include</w:t>
+      </w:r>
+      <w:proofErr w:type="spellEnd"/>
       <w:r>
         <w:rPr>
           <w:rFonts w:ascii="Times New Roman" w:hAnsi="Times New Roman" w:cs="Times New Roman"/>
@@ -384,12 +538,30 @@
           <w:sz w:val="20"/>
           <w:szCs w:val="20"/>
         </w:rPr>
-        <w:t xml:space="preserve"> nospiest lai pievienot tikai pilno include mapi uzreiz))</w:t>
-      </w:r>
-    </w:p>
-    <w:p>
-      <w:pPr>
-        <w:pStyle w:val="a3"/>
+        <w:t xml:space="preserve"> nospiest lai pievienot tikai pilno </w:t>
+      </w:r>
+      <w:proofErr w:type="spellStart"/>
+      <w:r>
+        <w:rPr>
+          <w:rFonts w:ascii="Times New Roman" w:hAnsi="Times New Roman" w:cs="Times New Roman"/>
+          <w:sz w:val="20"/>
+          <w:szCs w:val="20"/>
+        </w:rPr>
+        <w:t>include</w:t>
+      </w:r>
+      <w:proofErr w:type="spellEnd"/>
+      <w:r>
+        <w:rPr>
+          <w:rFonts w:ascii="Times New Roman" w:hAnsi="Times New Roman" w:cs="Times New Roman"/>
+          <w:sz w:val="20"/>
+          <w:szCs w:val="20"/>
+        </w:rPr>
+        <w:t xml:space="preserve"> mapi uzreiz))</w:t>
+      </w:r>
+    </w:p>
+    <w:p>
+      <w:pPr>
+        <w:pStyle w:val="ListParagraph"/>
         <w:rPr>
           <w:rFonts w:ascii="Times New Roman" w:hAnsi="Times New Roman" w:cs="Times New Roman"/>
           <w:sz w:val="20"/>
@@ -402,7 +574,7 @@
           <w:noProof/>
           <w:sz w:val="20"/>
           <w:szCs w:val="20"/>
-          <w:lang w:val="en-US"/>
+          <w:lang w:eastAsia="lv-LV"/>
         </w:rPr>
         <w:drawing>
           <wp:inline distT="0" distB="0" distL="0" distR="0" wp14:anchorId="76804795" wp14:editId="32470AA7">
@@ -422,7 +594,7 @@
                     </pic:cNvPicPr>
                   </pic:nvPicPr>
                   <pic:blipFill>
-                    <a:blip r:embed="rId10">
+                    <a:blip r:embed="rId9">
                       <a:extLst>
                         <a:ext uri="{28A0092B-C50C-407E-A947-70E740481C1C}">
                           <a14:useLocalDpi xmlns:a14="http://schemas.microsoft.com/office/drawing/2010/main" val="0"/>
@@ -456,7 +628,7 @@
     </w:p>
     <w:p>
       <w:pPr>
-        <w:pStyle w:val="a3"/>
+        <w:pStyle w:val="ListParagraph"/>
         <w:rPr>
           <w:rFonts w:ascii="Times New Roman" w:hAnsi="Times New Roman" w:cs="Times New Roman"/>
           <w:sz w:val="20"/>
@@ -478,12 +650,23 @@
           <w:sz w:val="20"/>
           <w:szCs w:val="20"/>
         </w:rPr>
-        <w:t>x86_64-w64-mingw32-&gt;include</w:t>
-      </w:r>
-    </w:p>
-    <w:p>
-      <w:pPr>
-        <w:pStyle w:val="a3"/>
+        <w:t>x86_64-w64-mingw32-&gt;</w:t>
+      </w:r>
+      <w:proofErr w:type="spellStart"/>
+      <w:r>
+        <w:rPr>
+          <w:rFonts w:ascii="Times New Roman" w:hAnsi="Times New Roman" w:cs="Times New Roman"/>
+          <w:b/>
+          <w:sz w:val="20"/>
+          <w:szCs w:val="20"/>
+        </w:rPr>
+        <w:t>include</w:t>
+      </w:r>
+      <w:proofErr w:type="spellEnd"/>
+    </w:p>
+    <w:p>
+      <w:pPr>
+        <w:pStyle w:val="ListParagraph"/>
         <w:numPr>
           <w:ilvl w:val="0"/>
           <w:numId w:val="4"/>
@@ -500,16 +683,54 @@
           <w:sz w:val="20"/>
           <w:szCs w:val="20"/>
         </w:rPr>
-        <w:t>Search directories-&gt;linker</w:t>
-      </w:r>
-      <w:r>
-        <w:rPr>
-          <w:rFonts w:ascii="Times New Roman" w:hAnsi="Times New Roman" w:cs="Times New Roman"/>
-          <w:sz w:val="20"/>
-          <w:szCs w:val="20"/>
-        </w:rPr>
-        <w:t xml:space="preserve"> -&gt;Add</w:t>
-      </w:r>
+        <w:t xml:space="preserve">Search </w:t>
+      </w:r>
+      <w:proofErr w:type="spellStart"/>
+      <w:r>
+        <w:rPr>
+          <w:rFonts w:ascii="Times New Roman" w:hAnsi="Times New Roman" w:cs="Times New Roman"/>
+          <w:sz w:val="20"/>
+          <w:szCs w:val="20"/>
+        </w:rPr>
+        <w:t>directories</w:t>
+      </w:r>
+      <w:proofErr w:type="spellEnd"/>
+      <w:r>
+        <w:rPr>
+          <w:rFonts w:ascii="Times New Roman" w:hAnsi="Times New Roman" w:cs="Times New Roman"/>
+          <w:sz w:val="20"/>
+          <w:szCs w:val="20"/>
+        </w:rPr>
+        <w:t>-&gt;</w:t>
+      </w:r>
+      <w:proofErr w:type="spellStart"/>
+      <w:r>
+        <w:rPr>
+          <w:rFonts w:ascii="Times New Roman" w:hAnsi="Times New Roman" w:cs="Times New Roman"/>
+          <w:sz w:val="20"/>
+          <w:szCs w:val="20"/>
+        </w:rPr>
+        <w:t>linker</w:t>
+      </w:r>
+      <w:proofErr w:type="spellEnd"/>
+      <w:r>
+        <w:rPr>
+          <w:rFonts w:ascii="Times New Roman" w:hAnsi="Times New Roman" w:cs="Times New Roman"/>
+          <w:sz w:val="20"/>
+          <w:szCs w:val="20"/>
+        </w:rPr>
+        <w:t xml:space="preserve"> -&gt;</w:t>
+      </w:r>
+      <w:proofErr w:type="spellStart"/>
+      <w:r>
+        <w:rPr>
+          <w:rFonts w:ascii="Times New Roman" w:hAnsi="Times New Roman" w:cs="Times New Roman"/>
+          <w:sz w:val="20"/>
+          <w:szCs w:val="20"/>
+        </w:rPr>
+        <w:t>Add</w:t>
+      </w:r>
+      <w:proofErr w:type="spellEnd"/>
       <w:r>
         <w:rPr>
           <w:rFonts w:ascii="Times New Roman" w:hAnsi="Times New Roman" w:cs="Times New Roman"/>
@@ -573,20 +794,67 @@
           <w:sz w:val="20"/>
           <w:szCs w:val="20"/>
         </w:rPr>
-        <w:t>i686-w64-mingw32-&gt;lib</w:t>
-      </w:r>
-      <w:r>
-        <w:rPr>
-          <w:rFonts w:ascii="Times New Roman" w:hAnsi="Times New Roman" w:cs="Times New Roman"/>
-          <w:sz w:val="20"/>
-          <w:szCs w:val="20"/>
-        </w:rPr>
-        <w:t xml:space="preserve"> (vienkarši nospiest lai pievienot tikai pilno include mapi uzreiz))</w:t>
-      </w:r>
-    </w:p>
-    <w:p>
-      <w:pPr>
-        <w:pStyle w:val="a3"/>
+        <w:t>i686-w64-mingw32-&gt;</w:t>
+      </w:r>
+      <w:proofErr w:type="spellStart"/>
+      <w:r>
+        <w:rPr>
+          <w:rFonts w:ascii="Times New Roman" w:hAnsi="Times New Roman" w:cs="Times New Roman"/>
+          <w:b/>
+          <w:sz w:val="20"/>
+          <w:szCs w:val="20"/>
+        </w:rPr>
+        <w:t>lib</w:t>
+      </w:r>
+      <w:proofErr w:type="spellEnd"/>
+      <w:r>
+        <w:rPr>
+          <w:rFonts w:ascii="Times New Roman" w:hAnsi="Times New Roman" w:cs="Times New Roman"/>
+          <w:sz w:val="20"/>
+          <w:szCs w:val="20"/>
+        </w:rPr>
+        <w:t xml:space="preserve"> (</w:t>
+      </w:r>
+      <w:proofErr w:type="spellStart"/>
+      <w:r>
+        <w:rPr>
+          <w:rFonts w:ascii="Times New Roman" w:hAnsi="Times New Roman" w:cs="Times New Roman"/>
+          <w:sz w:val="20"/>
+          <w:szCs w:val="20"/>
+        </w:rPr>
+        <w:t>vienkarši</w:t>
+      </w:r>
+      <w:proofErr w:type="spellEnd"/>
+      <w:r>
+        <w:rPr>
+          <w:rFonts w:ascii="Times New Roman" w:hAnsi="Times New Roman" w:cs="Times New Roman"/>
+          <w:sz w:val="20"/>
+          <w:szCs w:val="20"/>
+        </w:rPr>
+        <w:t xml:space="preserve"> nospiest lai pievienot tikai pilno </w:t>
+      </w:r>
+      <w:proofErr w:type="spellStart"/>
+      <w:r>
+        <w:rPr>
+          <w:rFonts w:ascii="Times New Roman" w:hAnsi="Times New Roman" w:cs="Times New Roman"/>
+          <w:sz w:val="20"/>
+          <w:szCs w:val="20"/>
+        </w:rPr>
+        <w:t>include</w:t>
+      </w:r>
+      <w:proofErr w:type="spellEnd"/>
+      <w:r>
+        <w:rPr>
+          <w:rFonts w:ascii="Times New Roman" w:hAnsi="Times New Roman" w:cs="Times New Roman"/>
+          <w:sz w:val="20"/>
+          <w:szCs w:val="20"/>
+        </w:rPr>
+        <w:t xml:space="preserve"> mapi uzreiz))</w:t>
+      </w:r>
+    </w:p>
+    <w:p>
+      <w:pPr>
+        <w:pStyle w:val="ListParagraph"/>
         <w:rPr>
           <w:rFonts w:ascii="Times New Roman" w:hAnsi="Times New Roman" w:cs="Times New Roman"/>
           <w:sz w:val="20"/>
@@ -608,8 +876,19 @@
           <w:sz w:val="20"/>
           <w:szCs w:val="20"/>
         </w:rPr>
-        <w:t>x86_64-w64-mingw32-&gt;lib</w:t>
-      </w:r>
+        <w:t>x86_64-w64-mingw32-&gt;</w:t>
+      </w:r>
+      <w:proofErr w:type="spellStart"/>
+      <w:r>
+        <w:rPr>
+          <w:rFonts w:ascii="Times New Roman" w:hAnsi="Times New Roman" w:cs="Times New Roman"/>
+          <w:b/>
+          <w:sz w:val="20"/>
+          <w:szCs w:val="20"/>
+        </w:rPr>
+        <w:t>lib</w:t>
+      </w:r>
+      <w:proofErr w:type="spellEnd"/>
       <w:r>
         <w:rPr>
           <w:rFonts w:ascii="Times New Roman" w:hAnsi="Times New Roman" w:cs="Times New Roman"/>
@@ -617,7 +896,7 @@
           <w:noProof/>
           <w:sz w:val="20"/>
           <w:szCs w:val="20"/>
-          <w:lang w:val="en-US"/>
+          <w:lang w:eastAsia="lv-LV"/>
         </w:rPr>
         <w:drawing>
           <wp:inline distT="0" distB="0" distL="0" distR="0" wp14:anchorId="6A707551" wp14:editId="77519DA8">
@@ -637,7 +916,7 @@
                     </pic:cNvPicPr>
                   </pic:nvPicPr>
                   <pic:blipFill>
-                    <a:blip r:embed="rId11">
+                    <a:blip r:embed="rId10">
                       <a:extLst>
                         <a:ext uri="{28A0092B-C50C-407E-A947-70E740481C1C}">
                           <a14:useLocalDpi xmlns:a14="http://schemas.microsoft.com/office/drawing/2010/main" val="0"/>
@@ -671,7 +950,7 @@
     </w:p>
     <w:p>
       <w:pPr>
-        <w:pStyle w:val="a3"/>
+        <w:pStyle w:val="ListParagraph"/>
         <w:rPr>
           <w:rFonts w:ascii="Times New Roman" w:hAnsi="Times New Roman" w:cs="Times New Roman"/>
           <w:sz w:val="20"/>
@@ -684,7 +963,7 @@
           <w:noProof/>
           <w:sz w:val="20"/>
           <w:szCs w:val="20"/>
-          <w:lang w:val="en-US"/>
+          <w:lang w:eastAsia="lv-LV"/>
         </w:rPr>
         <w:drawing>
           <wp:inline distT="0" distB="0" distL="0" distR="0">
@@ -702,7 +981,7 @@
                     <pic:cNvPicPr/>
                   </pic:nvPicPr>
                   <pic:blipFill>
-                    <a:blip r:embed="rId12">
+                    <a:blip r:embed="rId11">
                       <a:extLst>
                         <a:ext uri="{28A0092B-C50C-407E-A947-70E740481C1C}">
                           <a14:useLocalDpi xmlns:a14="http://schemas.microsoft.com/office/drawing/2010/main" val="0"/>
@@ -731,7 +1010,7 @@
     </w:p>
     <w:p>
       <w:pPr>
-        <w:pStyle w:val="a3"/>
+        <w:pStyle w:val="ListParagraph"/>
         <w:numPr>
           <w:ilvl w:val="0"/>
           <w:numId w:val="4"/>
@@ -742,28 +1021,164 @@
           <w:szCs w:val="20"/>
         </w:rPr>
       </w:pPr>
-      <w:r>
-        <w:rPr>
-          <w:rFonts w:ascii="Times New Roman" w:hAnsi="Times New Roman" w:cs="Times New Roman"/>
-          <w:sz w:val="20"/>
-          <w:szCs w:val="20"/>
-        </w:rPr>
-        <w:t>Project’s  build options-&gt;Linker settings-  Other linker options-&gt;  ierakstīt    -lmingw32 -lSDL2main -lSDL2</w:t>
-      </w:r>
-    </w:p>
-    <w:p>
-      <w:pPr>
-        <w:pStyle w:val="a3"/>
-        <w:rPr>
-          <w:rFonts w:ascii="Times New Roman" w:hAnsi="Times New Roman" w:cs="Times New Roman"/>
-          <w:sz w:val="20"/>
-          <w:szCs w:val="20"/>
-        </w:rPr>
-      </w:pPr>
-    </w:p>
-    <w:p>
-      <w:pPr>
-        <w:pStyle w:val="a3"/>
+      <w:proofErr w:type="spellStart"/>
+      <w:r>
+        <w:rPr>
+          <w:rFonts w:ascii="Times New Roman" w:hAnsi="Times New Roman" w:cs="Times New Roman"/>
+          <w:sz w:val="20"/>
+          <w:szCs w:val="20"/>
+        </w:rPr>
+        <w:t>Project’s</w:t>
+      </w:r>
+      <w:proofErr w:type="spellEnd"/>
+      <w:r>
+        <w:rPr>
+          <w:rFonts w:ascii="Times New Roman" w:hAnsi="Times New Roman" w:cs="Times New Roman"/>
+          <w:sz w:val="20"/>
+          <w:szCs w:val="20"/>
+        </w:rPr>
+        <w:t xml:space="preserve">  </w:t>
+      </w:r>
+      <w:proofErr w:type="spellStart"/>
+      <w:r>
+        <w:rPr>
+          <w:rFonts w:ascii="Times New Roman" w:hAnsi="Times New Roman" w:cs="Times New Roman"/>
+          <w:sz w:val="20"/>
+          <w:szCs w:val="20"/>
+        </w:rPr>
+        <w:t>build</w:t>
+      </w:r>
+      <w:proofErr w:type="spellEnd"/>
+      <w:r>
+        <w:rPr>
+          <w:rFonts w:ascii="Times New Roman" w:hAnsi="Times New Roman" w:cs="Times New Roman"/>
+          <w:sz w:val="20"/>
+          <w:szCs w:val="20"/>
+        </w:rPr>
+        <w:t xml:space="preserve"> </w:t>
+      </w:r>
+      <w:proofErr w:type="spellStart"/>
+      <w:r>
+        <w:rPr>
+          <w:rFonts w:ascii="Times New Roman" w:hAnsi="Times New Roman" w:cs="Times New Roman"/>
+          <w:sz w:val="20"/>
+          <w:szCs w:val="20"/>
+        </w:rPr>
+        <w:t>options</w:t>
+      </w:r>
+      <w:proofErr w:type="spellEnd"/>
+      <w:r>
+        <w:rPr>
+          <w:rFonts w:ascii="Times New Roman" w:hAnsi="Times New Roman" w:cs="Times New Roman"/>
+          <w:sz w:val="20"/>
+          <w:szCs w:val="20"/>
+        </w:rPr>
+        <w:t>-&gt;</w:t>
+      </w:r>
+      <w:proofErr w:type="spellStart"/>
+      <w:r>
+        <w:rPr>
+          <w:rFonts w:ascii="Times New Roman" w:hAnsi="Times New Roman" w:cs="Times New Roman"/>
+          <w:sz w:val="20"/>
+          <w:szCs w:val="20"/>
+        </w:rPr>
+        <w:t>Linker</w:t>
+      </w:r>
+      <w:proofErr w:type="spellEnd"/>
+      <w:r>
+        <w:rPr>
+          <w:rFonts w:ascii="Times New Roman" w:hAnsi="Times New Roman" w:cs="Times New Roman"/>
+          <w:sz w:val="20"/>
+          <w:szCs w:val="20"/>
+        </w:rPr>
+        <w:t xml:space="preserve"> </w:t>
+      </w:r>
+      <w:proofErr w:type="spellStart"/>
+      <w:r>
+        <w:rPr>
+          <w:rFonts w:ascii="Times New Roman" w:hAnsi="Times New Roman" w:cs="Times New Roman"/>
+          <w:sz w:val="20"/>
+          <w:szCs w:val="20"/>
+        </w:rPr>
+        <w:t>settings</w:t>
+      </w:r>
+      <w:proofErr w:type="spellEnd"/>
+      <w:r>
+        <w:rPr>
+          <w:rFonts w:ascii="Times New Roman" w:hAnsi="Times New Roman" w:cs="Times New Roman"/>
+          <w:sz w:val="20"/>
+          <w:szCs w:val="20"/>
+        </w:rPr>
+        <w:t xml:space="preserve">-  </w:t>
+      </w:r>
+      <w:proofErr w:type="spellStart"/>
+      <w:r>
+        <w:rPr>
+          <w:rFonts w:ascii="Times New Roman" w:hAnsi="Times New Roman" w:cs="Times New Roman"/>
+          <w:sz w:val="20"/>
+          <w:szCs w:val="20"/>
+        </w:rPr>
+        <w:t>Other</w:t>
+      </w:r>
+      <w:proofErr w:type="spellEnd"/>
+      <w:r>
+        <w:rPr>
+          <w:rFonts w:ascii="Times New Roman" w:hAnsi="Times New Roman" w:cs="Times New Roman"/>
+          <w:sz w:val="20"/>
+          <w:szCs w:val="20"/>
+        </w:rPr>
+        <w:t xml:space="preserve"> </w:t>
+      </w:r>
+      <w:proofErr w:type="spellStart"/>
+      <w:r>
+        <w:rPr>
+          <w:rFonts w:ascii="Times New Roman" w:hAnsi="Times New Roman" w:cs="Times New Roman"/>
+          <w:sz w:val="20"/>
+          <w:szCs w:val="20"/>
+        </w:rPr>
+        <w:t>linker</w:t>
+      </w:r>
+      <w:proofErr w:type="spellEnd"/>
+      <w:r>
+        <w:rPr>
+          <w:rFonts w:ascii="Times New Roman" w:hAnsi="Times New Roman" w:cs="Times New Roman"/>
+          <w:sz w:val="20"/>
+          <w:szCs w:val="20"/>
+        </w:rPr>
+        <w:t xml:space="preserve"> </w:t>
+      </w:r>
+      <w:proofErr w:type="spellStart"/>
+      <w:r>
+        <w:rPr>
+          <w:rFonts w:ascii="Times New Roman" w:hAnsi="Times New Roman" w:cs="Times New Roman"/>
+          <w:sz w:val="20"/>
+          <w:szCs w:val="20"/>
+        </w:rPr>
+        <w:t>options</w:t>
+      </w:r>
+      <w:proofErr w:type="spellEnd"/>
+      <w:r>
+        <w:rPr>
+          <w:rFonts w:ascii="Times New Roman" w:hAnsi="Times New Roman" w:cs="Times New Roman"/>
+          <w:sz w:val="20"/>
+          <w:szCs w:val="20"/>
+        </w:rPr>
+        <w:t>-&gt;  ierakstīt    -lmingw32 -lSDL2main -lSDL2</w:t>
+      </w:r>
+    </w:p>
+    <w:p>
+      <w:pPr>
+        <w:pStyle w:val="ListParagraph"/>
+        <w:rPr>
+          <w:rFonts w:ascii="Times New Roman" w:hAnsi="Times New Roman" w:cs="Times New Roman"/>
+          <w:sz w:val="20"/>
+          <w:szCs w:val="20"/>
+        </w:rPr>
+      </w:pPr>
+    </w:p>
+    <w:p>
+      <w:pPr>
+        <w:pStyle w:val="ListParagraph"/>
         <w:rPr>
           <w:rFonts w:ascii="Times New Roman" w:hAnsi="Times New Roman" w:cs="Times New Roman"/>
           <w:sz w:val="20"/>
@@ -781,7 +1196,7 @@
     </w:p>
     <w:p>
       <w:pPr>
-        <w:pStyle w:val="a3"/>
+        <w:pStyle w:val="ListParagraph"/>
         <w:rPr>
           <w:rFonts w:ascii="Times New Roman" w:hAnsi="Times New Roman" w:cs="Times New Roman"/>
           <w:sz w:val="20"/>
@@ -796,15 +1211,26 @@
         </w:rPr>
         <w:t xml:space="preserve">*Ja ir neskaidrības   </w:t>
       </w:r>
-      <w:hyperlink r:id="rId13" w:history="1">
+      <w:hyperlink r:id="rId12" w:history="1">
         <w:r>
           <w:rPr>
-            <w:rStyle w:val="a6"/>
+            <w:rStyle w:val="Hyperlink"/>
             <w:rFonts w:ascii="Times New Roman" w:hAnsi="Times New Roman" w:cs="Times New Roman"/>
             <w:sz w:val="20"/>
             <w:szCs w:val="20"/>
           </w:rPr>
-          <w:t>https://www.youtube.com/watch?v=6W7sJksFJeM</w:t>
+          <w:t>https://www.youtube.com/wa</w:t>
+        </w:r>
+        <w:bookmarkStart w:id="0" w:name="_GoBack"/>
+        <w:bookmarkEnd w:id="0"/>
+        <w:r>
+          <w:rPr>
+            <w:rStyle w:val="Hyperlink"/>
+            <w:rFonts w:ascii="Times New Roman" w:hAnsi="Times New Roman" w:cs="Times New Roman"/>
+            <w:sz w:val="20"/>
+            <w:szCs w:val="20"/>
+          </w:rPr>
+          <w:t>tch?v=6W7sJksFJeM</w:t>
         </w:r>
       </w:hyperlink>
     </w:p>
@@ -816,6 +1242,7 @@
           <w:szCs w:val="20"/>
         </w:rPr>
       </w:pPr>
+      <w:proofErr w:type="spellStart"/>
       <w:r>
         <w:rPr>
           <w:b/>
@@ -823,29 +1250,51 @@
         <w:lastRenderedPageBreak/>
         <w:t>Lietotajs</w:t>
       </w:r>
-    </w:p>
-    <w:p>
-      <w:pPr>
-        <w:pStyle w:val="a3"/>
+      <w:proofErr w:type="spellEnd"/>
+    </w:p>
+    <w:p>
+      <w:pPr>
+        <w:pStyle w:val="ListParagraph"/>
         <w:numPr>
           <w:ilvl w:val="0"/>
           <w:numId w:val="1"/>
         </w:numPr>
       </w:pPr>
       <w:r>
-        <w:t>Atvērot LDZ aplikāciju jums būs piedāvāta izvēlne, ka tieši Jūs gribiet pieslēgties sistēma vai pieriģēstrieties</w:t>
-      </w:r>
-    </w:p>
-    <w:p>
-      <w:pPr>
-        <w:pStyle w:val="a3"/>
+        <w:t xml:space="preserve">Atvērot LDZ aplikāciju jums būs piedāvāta izvēlne, ka tieši Jūs gribiet pieslēgties sistēma vai </w:t>
+      </w:r>
+      <w:proofErr w:type="spellStart"/>
+      <w:r>
+        <w:t>pieriģēstrieties</w:t>
+      </w:r>
+      <w:proofErr w:type="spellEnd"/>
+    </w:p>
+    <w:p>
+      <w:pPr>
+        <w:pStyle w:val="ListParagraph"/>
         <w:numPr>
           <w:ilvl w:val="0"/>
           <w:numId w:val="1"/>
         </w:numPr>
       </w:pPr>
       <w:r>
-        <w:t>Kad Jūs izvelējaties reģistrāciju jums vajadzēs ievadīt savu vardu , uzvārdu , login, paroli un personālo ID( personālo kodu)</w:t>
+        <w:t xml:space="preserve">Kad Jūs izvelējaties reģistrāciju jums vajadzēs ievadīt savu </w:t>
+      </w:r>
+      <w:proofErr w:type="spellStart"/>
+      <w:r>
+        <w:t>vardu</w:t>
+      </w:r>
+      <w:proofErr w:type="spellEnd"/>
+      <w:r>
+        <w:t xml:space="preserve"> , uzvārdu , </w:t>
+      </w:r>
+      <w:proofErr w:type="spellStart"/>
+      <w:r>
+        <w:t>login</w:t>
+      </w:r>
+      <w:proofErr w:type="spellEnd"/>
+      <w:r>
+        <w:t>, paroli un personālo ID( personālo kodu)</w:t>
       </w:r>
       <w:r>
         <w:rPr>
@@ -862,7 +1311,7 @@
     </w:p>
     <w:p>
       <w:pPr>
-        <w:pStyle w:val="a3"/>
+        <w:pStyle w:val="ListParagraph"/>
         <w:ind w:left="1440"/>
         <w:rPr>
           <w:b/>
@@ -887,7 +1336,7 @@
     </w:p>
     <w:p>
       <w:pPr>
-        <w:pStyle w:val="a3"/>
+        <w:pStyle w:val="ListParagraph"/>
         <w:ind w:left="1440"/>
         <w:rPr>
           <w:b/>
@@ -904,7 +1353,7 @@
     </w:p>
     <w:p>
       <w:pPr>
-        <w:pStyle w:val="a3"/>
+        <w:pStyle w:val="ListParagraph"/>
         <w:ind w:left="1440"/>
         <w:rPr>
           <w:b/>
@@ -921,7 +1370,7 @@
     </w:p>
     <w:p>
       <w:pPr>
-        <w:pStyle w:val="a3"/>
+        <w:pStyle w:val="ListParagraph"/>
         <w:ind w:left="1440"/>
         <w:rPr>
           <w:b/>
@@ -948,8 +1397,6 @@
         </w:rPr>
         <w:t>o</w:t>
       </w:r>
-      <w:bookmarkStart w:id="0" w:name="_GoBack"/>
-      <w:bookmarkEnd w:id="0"/>
       <w:r>
         <w:rPr>
           <w:b/>
@@ -960,7 +1407,7 @@
     </w:p>
     <w:p>
       <w:pPr>
-        <w:pStyle w:val="a3"/>
+        <w:pStyle w:val="ListParagraph"/>
         <w:numPr>
           <w:ilvl w:val="0"/>
           <w:numId w:val="1"/>
@@ -1023,7 +1470,7 @@
     </w:p>
     <w:p>
       <w:pPr>
-        <w:pStyle w:val="a3"/>
+        <w:pStyle w:val="ListParagraph"/>
         <w:numPr>
           <w:ilvl w:val="0"/>
           <w:numId w:val="1"/>
@@ -1046,7 +1493,7 @@
       <w:r>
         <w:rPr>
           <w:noProof/>
-          <w:lang w:val="en-US"/>
+          <w:lang w:eastAsia="lv-LV"/>
         </w:rPr>
         <w:drawing>
           <wp:inline distT="0" distB="0" distL="0" distR="0" wp14:anchorId="404AC998" wp14:editId="102498F3">
@@ -1066,7 +1513,7 @@
                     </pic:cNvPicPr>
                   </pic:nvPicPr>
                   <pic:blipFill>
-                    <a:blip r:embed="rId14">
+                    <a:blip r:embed="rId13">
                       <a:extLst>
                         <a:ext uri="{28A0092B-C50C-407E-A947-70E740481C1C}">
                           <a14:useLocalDpi xmlns:a14="http://schemas.microsoft.com/office/drawing/2010/main" val="0"/>
@@ -1100,7 +1547,7 @@
     </w:p>
     <w:p>
       <w:pPr>
-        <w:pStyle w:val="a3"/>
+        <w:pStyle w:val="ListParagraph"/>
         <w:numPr>
           <w:ilvl w:val="0"/>
           <w:numId w:val="1"/>
@@ -1112,7 +1559,7 @@
     </w:p>
     <w:p>
       <w:pPr>
-        <w:pStyle w:val="a3"/>
+        <w:pStyle w:val="ListParagraph"/>
         <w:numPr>
           <w:ilvl w:val="0"/>
           <w:numId w:val="1"/>
@@ -1128,11 +1575,24 @@
         <w:t xml:space="preserve"> . </w:t>
       </w:r>
       <w:r>
-        <w:t>5. Punkta jūs varēsiet pievienot kontu un jūsu atlikums būs ģenerēts ar random palīdzību, jo vienkārši cilvēks nevar uzlikt sev pašam atlikumu.</w:t>
-      </w:r>
-      <w:r>
-        <w:t xml:space="preserve"> piem</w:t>
-      </w:r>
+        <w:t xml:space="preserve">5. Punkta jūs varēsiet pievienot kontu un jūsu atlikums būs ģenerēts ar </w:t>
+      </w:r>
+      <w:proofErr w:type="spellStart"/>
+      <w:r>
+        <w:t>random</w:t>
+      </w:r>
+      <w:proofErr w:type="spellEnd"/>
+      <w:r>
+        <w:t xml:space="preserve"> palīdzību, jo vienkārši cilvēks nevar uzlikt sev pašam atlikumu.</w:t>
+      </w:r>
+      <w:r>
+        <w:t xml:space="preserve"> </w:t>
+      </w:r>
+      <w:proofErr w:type="spellStart"/>
+      <w:r>
+        <w:t>piem</w:t>
+      </w:r>
+      <w:proofErr w:type="spellEnd"/>
     </w:p>
     <w:p>
       <w:pPr>
@@ -1175,17 +1635,25 @@
         <w:t>nē ”Jums</w:t>
       </w:r>
       <w:r>
-        <w:t xml:space="preserve"> nav neviena pievienota konta” bet jau jūs varēsiet izvēlēties biļetes numuru, pēc tam konta numuru(index) un biļete tiek nopirkta.</w:t>
-      </w:r>
-    </w:p>
-    <w:p>
-      <w:pPr>
-        <w:pStyle w:val="a3"/>
+        <w:t xml:space="preserve"> nav neviena pievienota konta” bet jau jūs varēsiet izvēlēties biļetes numuru, pēc tam konta numuru(</w:t>
+      </w:r>
+      <w:proofErr w:type="spellStart"/>
+      <w:r>
+        <w:t>index</w:t>
+      </w:r>
+      <w:proofErr w:type="spellEnd"/>
+      <w:r>
+        <w:t>) un biļete tiek nopirkta.</w:t>
+      </w:r>
+    </w:p>
+    <w:p>
+      <w:pPr>
+        <w:pStyle w:val="ListParagraph"/>
       </w:pPr>
       <w:r>
         <w:rPr>
           <w:noProof/>
-          <w:lang w:val="en-US"/>
+          <w:lang w:eastAsia="lv-LV"/>
         </w:rPr>
         <w:drawing>
           <wp:inline distT="0" distB="0" distL="0" distR="0">
@@ -1205,7 +1673,7 @@
                     </pic:cNvPicPr>
                   </pic:nvPicPr>
                   <pic:blipFill>
-                    <a:blip r:embed="rId15">
+                    <a:blip r:embed="rId14">
                       <a:extLst>
                         <a:ext uri="{28A0092B-C50C-407E-A947-70E740481C1C}">
                           <a14:useLocalDpi xmlns:a14="http://schemas.microsoft.com/office/drawing/2010/main" val="0"/>
@@ -1242,7 +1710,7 @@
     <w:p/>
     <w:p>
       <w:pPr>
-        <w:pStyle w:val="a3"/>
+        <w:pStyle w:val="ListParagraph"/>
         <w:numPr>
           <w:ilvl w:val="0"/>
           <w:numId w:val="1"/>
@@ -1254,7 +1722,7 @@
       <w:r>
         <w:rPr>
           <w:noProof/>
-          <w:lang w:val="en-US"/>
+          <w:lang w:eastAsia="lv-LV"/>
         </w:rPr>
         <w:drawing>
           <wp:inline distT="0" distB="0" distL="0" distR="0" wp14:anchorId="4907FA5B" wp14:editId="521C52CB">
@@ -1274,7 +1742,7 @@
                     </pic:cNvPicPr>
                   </pic:nvPicPr>
                   <pic:blipFill>
-                    <a:blip r:embed="rId16">
+                    <a:blip r:embed="rId15">
                       <a:extLst>
                         <a:ext uri="{28A0092B-C50C-407E-A947-70E740481C1C}">
                           <a14:useLocalDpi xmlns:a14="http://schemas.microsoft.com/office/drawing/2010/main" val="0"/>
@@ -1308,7 +1776,7 @@
     </w:p>
     <w:p>
       <w:pPr>
-        <w:pStyle w:val="a3"/>
+        <w:pStyle w:val="ListParagraph"/>
         <w:numPr>
           <w:ilvl w:val="0"/>
           <w:numId w:val="1"/>
@@ -1320,12 +1788,12 @@
     </w:p>
     <w:p>
       <w:pPr>
-        <w:pStyle w:val="a3"/>
-      </w:pPr>
-    </w:p>
-    <w:p>
-      <w:pPr>
-        <w:pStyle w:val="a3"/>
+        <w:pStyle w:val="ListParagraph"/>
+      </w:pPr>
+    </w:p>
+    <w:p>
+      <w:pPr>
+        <w:pStyle w:val="ListParagraph"/>
         <w:numPr>
           <w:ilvl w:val="0"/>
           <w:numId w:val="1"/>
@@ -1346,7 +1814,7 @@
     </w:p>
     <w:p>
       <w:pPr>
-        <w:pStyle w:val="a3"/>
+        <w:pStyle w:val="ListParagraph"/>
         <w:rPr>
           <w:b/>
         </w:rPr>
@@ -1367,7 +1835,7 @@
     </w:p>
     <w:p>
       <w:pPr>
-        <w:pStyle w:val="a3"/>
+        <w:pStyle w:val="ListParagraph"/>
         <w:numPr>
           <w:ilvl w:val="0"/>
           <w:numId w:val="1"/>
@@ -1400,21 +1868,29 @@
     </w:p>
     <w:p>
       <w:pPr>
-        <w:pStyle w:val="a3"/>
-        <w:rPr>
-          <w:b/>
-        </w:rPr>
-      </w:pPr>
-      <w:r>
-        <w:rPr>
-          <w:b/>
-        </w:rPr>
-        <w:t>Ievadi uzvārdu:: Busalovs</w:t>
-      </w:r>
-    </w:p>
-    <w:p>
-      <w:pPr>
-        <w:pStyle w:val="a3"/>
+        <w:pStyle w:val="ListParagraph"/>
+        <w:rPr>
+          <w:b/>
+        </w:rPr>
+      </w:pPr>
+      <w:r>
+        <w:rPr>
+          <w:b/>
+        </w:rPr>
+        <w:t xml:space="preserve">Ievadi uzvārdu:: </w:t>
+      </w:r>
+      <w:proofErr w:type="spellStart"/>
+      <w:r>
+        <w:rPr>
+          <w:b/>
+        </w:rPr>
+        <w:t>Busalovs</w:t>
+      </w:r>
+      <w:proofErr w:type="spellEnd"/>
+    </w:p>
+    <w:p>
+      <w:pPr>
+        <w:pStyle w:val="ListParagraph"/>
         <w:rPr>
           <w:b/>
         </w:rPr>
@@ -1428,49 +1904,59 @@
     </w:p>
     <w:p>
       <w:pPr>
-        <w:pStyle w:val="a3"/>
-      </w:pPr>
-    </w:p>
-    <w:p>
-      <w:pPr>
-        <w:pStyle w:val="a3"/>
-      </w:pPr>
-    </w:p>
-    <w:p>
-      <w:pPr>
-        <w:pStyle w:val="a3"/>
-      </w:pPr>
-    </w:p>
-    <w:p>
-      <w:pPr>
-        <w:pStyle w:val="a3"/>
+        <w:pStyle w:val="ListParagraph"/>
+      </w:pPr>
+    </w:p>
+    <w:p>
+      <w:pPr>
+        <w:pStyle w:val="ListParagraph"/>
+      </w:pPr>
+    </w:p>
+    <w:p>
+      <w:pPr>
+        <w:pStyle w:val="ListParagraph"/>
+      </w:pPr>
+    </w:p>
+    <w:p>
+      <w:pPr>
+        <w:pStyle w:val="ListParagraph"/>
         <w:ind w:left="360"/>
         <w:rPr>
           <w:b/>
         </w:rPr>
       </w:pPr>
+      <w:proofErr w:type="spellStart"/>
       <w:r>
         <w:rPr>
           <w:b/>
         </w:rPr>
         <w:t>Admin</w:t>
       </w:r>
-    </w:p>
-    <w:p>
-      <w:pPr>
-        <w:pStyle w:val="a3"/>
+      <w:proofErr w:type="spellEnd"/>
+    </w:p>
+    <w:p>
+      <w:pPr>
+        <w:pStyle w:val="ListParagraph"/>
         <w:numPr>
           <w:ilvl w:val="0"/>
           <w:numId w:val="3"/>
         </w:numPr>
       </w:pPr>
       <w:r>
-        <w:t>Lai ienākt ka admin , Jums vajadzēs ievadīt paroli 123</w:t>
-      </w:r>
-    </w:p>
-    <w:p>
-      <w:pPr>
-        <w:pStyle w:val="a3"/>
+        <w:t xml:space="preserve">Lai ienākt ka </w:t>
+      </w:r>
+      <w:proofErr w:type="spellStart"/>
+      <w:r>
+        <w:t>admin</w:t>
+      </w:r>
+      <w:proofErr w:type="spellEnd"/>
+      <w:r>
+        <w:t xml:space="preserve"> , Jums vajadzēs ievadīt paroli 123</w:t>
+      </w:r>
+    </w:p>
+    <w:p>
+      <w:pPr>
+        <w:pStyle w:val="ListParagraph"/>
         <w:ind w:left="1440"/>
         <w:rPr>
           <w:b/>
@@ -1496,7 +1982,7 @@
     </w:p>
     <w:p>
       <w:pPr>
-        <w:pStyle w:val="a3"/>
+        <w:pStyle w:val="ListParagraph"/>
         <w:numPr>
           <w:ilvl w:val="0"/>
           <w:numId w:val="3"/>
@@ -1511,7 +1997,7 @@
       <w:r>
         <w:rPr>
           <w:noProof/>
-          <w:lang w:val="en-US"/>
+          <w:lang w:eastAsia="lv-LV"/>
         </w:rPr>
         <w:drawing>
           <wp:inline distT="0" distB="0" distL="0" distR="0" wp14:anchorId="4303F64A" wp14:editId="0A0C5C96">
@@ -1531,7 +2017,7 @@
                     </pic:cNvPicPr>
                   </pic:nvPicPr>
                   <pic:blipFill>
-                    <a:blip r:embed="rId17">
+                    <a:blip r:embed="rId16">
                       <a:extLst>
                         <a:ext uri="{28A0092B-C50C-407E-A947-70E740481C1C}">
                           <a14:useLocalDpi xmlns:a14="http://schemas.microsoft.com/office/drawing/2010/main" val="0"/>
@@ -1565,7 +2051,7 @@
     </w:p>
     <w:p>
       <w:pPr>
-        <w:pStyle w:val="a3"/>
+        <w:pStyle w:val="ListParagraph"/>
         <w:numPr>
           <w:ilvl w:val="0"/>
           <w:numId w:val="3"/>
@@ -1592,7 +2078,7 @@
     </w:p>
     <w:p>
       <w:pPr>
-        <w:pStyle w:val="a3"/>
+        <w:pStyle w:val="ListParagraph"/>
         <w:numPr>
           <w:ilvl w:val="0"/>
           <w:numId w:val="3"/>
@@ -1625,7 +2111,28 @@
         <w:t>lietotāja</w:t>
       </w:r>
       <w:r>
-        <w:t xml:space="preserve"> personas kodu  piem (100400-21203)lietotaja vēsture tiek nodzēsta .</w:t>
+        <w:t xml:space="preserve"> personas </w:t>
+      </w:r>
+      <w:proofErr w:type="gramStart"/>
+      <w:r>
+        <w:t xml:space="preserve">kodu  </w:t>
+      </w:r>
+      <w:proofErr w:type="spellStart"/>
+      <w:r>
+        <w:t>piem</w:t>
+      </w:r>
+      <w:proofErr w:type="spellEnd"/>
+      <w:proofErr w:type="gramEnd"/>
+      <w:r>
+        <w:t xml:space="preserve"> (100400-21203)</w:t>
+      </w:r>
+      <w:proofErr w:type="spellStart"/>
+      <w:r>
+        <w:t>lietotaja</w:t>
+      </w:r>
+      <w:proofErr w:type="spellEnd"/>
+      <w:r>
+        <w:t xml:space="preserve"> vēsture tiek nodzēsta .</w:t>
       </w:r>
     </w:p>
     <w:p>
@@ -1662,7 +2169,15 @@
     </w:p>
     <w:p>
       <w:r>
-        <w:t>Nospiežot 2 Jūs varēsiet nodzēst visu atsevišķu failu, kurš ir pieejams tikai adminam, ar vēsturi.</w:t>
+        <w:t xml:space="preserve">Nospiežot 2 Jūs varēsiet nodzēst visu atsevišķu failu, kurš ir pieejams tikai </w:t>
+      </w:r>
+      <w:proofErr w:type="spellStart"/>
+      <w:r>
+        <w:t>adminam</w:t>
+      </w:r>
+      <w:proofErr w:type="spellEnd"/>
+      <w:r>
+        <w:t>, ar vēsturi.</w:t>
       </w:r>
     </w:p>
     <w:p>
@@ -1673,7 +2188,15 @@
         </w:rPr>
       </w:pPr>
       <w:r>
-        <w:t>6 punkts. Lietotāju meklēšana. Strādā ievadot personas kodu piem(100400-21203)</w:t>
+        <w:t xml:space="preserve">6 punkts. Lietotāju meklēšana. Strādā ievadot personas kodu </w:t>
+      </w:r>
+      <w:proofErr w:type="spellStart"/>
+      <w:r>
+        <w:t>piem</w:t>
+      </w:r>
+      <w:proofErr w:type="spellEnd"/>
+      <w:r>
+        <w:t>(100400-21203)</w:t>
       </w:r>
       <w:r>
         <w:t xml:space="preserve"> </w:t>
@@ -1707,18 +2230,31 @@
       </w:r>
       <w:r>
         <w:lastRenderedPageBreak/>
-        <w:t>īpaši viens lietotājs, bet ja ir līdzīgi kodi, tad izvadīs arī citus, tāda paša sistēma ka google, kad ievadiet</w:t>
+        <w:t xml:space="preserve">īpaši viens lietotājs, bet ja ir līdzīgi kodi, tad izvadīs arī citus, tāda paša sistēma ka </w:t>
+      </w:r>
+      <w:proofErr w:type="spellStart"/>
+      <w:r>
+        <w:t>google</w:t>
+      </w:r>
+      <w:proofErr w:type="spellEnd"/>
+      <w:r>
+        <w:t>, kad ievadiet</w:t>
       </w:r>
       <w:r>
         <w:t xml:space="preserve">, </w:t>
       </w:r>
-      <w:r>
-        <w:t>googls vispirms izvada visu kas ir līdzīgs ar jūsu ievadīšanu)</w:t>
-      </w:r>
-    </w:p>
-    <w:p>
-      <w:pPr>
-        <w:pStyle w:val="a3"/>
+      <w:proofErr w:type="spellStart"/>
+      <w:r>
+        <w:t>googls</w:t>
+      </w:r>
+      <w:proofErr w:type="spellEnd"/>
+      <w:r>
+        <w:t xml:space="preserve"> vispirms izvada visu kas ir līdzīgs ar jūsu ievadīšanu)</w:t>
+      </w:r>
+    </w:p>
+    <w:p>
+      <w:pPr>
+        <w:pStyle w:val="ListParagraph"/>
         <w:numPr>
           <w:ilvl w:val="0"/>
           <w:numId w:val="3"/>
@@ -1748,7 +2284,7 @@
     </w:p>
     <w:p>
       <w:pPr>
-        <w:pStyle w:val="a3"/>
+        <w:pStyle w:val="ListParagraph"/>
         <w:numPr>
           <w:ilvl w:val="0"/>
           <w:numId w:val="3"/>
@@ -1777,7 +2313,21 @@
           <w:b/>
         </w:rPr>
         <w:br/>
-        <w:t xml:space="preserve">Ievadi maršrutu:Riga pasažieru- Tukums1 </w:t>
+        <w:t xml:space="preserve">Ievadi </w:t>
+      </w:r>
+      <w:proofErr w:type="spellStart"/>
+      <w:r>
+        <w:rPr>
+          <w:b/>
+        </w:rPr>
+        <w:t>maršrutu:Riga</w:t>
+      </w:r>
+      <w:proofErr w:type="spellEnd"/>
+      <w:r>
+        <w:rPr>
+          <w:b/>
+        </w:rPr>
+        <w:t xml:space="preserve"> pasažieru- Tukums1 </w:t>
       </w:r>
     </w:p>
     <w:p>
@@ -1812,19 +2362,27 @@
     </w:p>
     <w:p>
       <w:pPr>
-        <w:pStyle w:val="a3"/>
+        <w:pStyle w:val="ListParagraph"/>
         <w:numPr>
           <w:ilvl w:val="0"/>
           <w:numId w:val="3"/>
         </w:numPr>
       </w:pPr>
       <w:r>
-        <w:t xml:space="preserve">9 punkts. Izlabot kļūdas. Ievadot rindu un pēc tam veco vardu un jauno, uz kuru gribiet veco nomainīt. Viss būs nomainīts un jūs to varēt apskatīt saraksta, nospiežot galvenā izvēlne 1. punktu </w:t>
+        <w:t xml:space="preserve">9 punkts. Izlabot kļūdas. Ievadot rindu un pēc tam veco </w:t>
+      </w:r>
+      <w:proofErr w:type="spellStart"/>
+      <w:r>
+        <w:t>vardu</w:t>
+      </w:r>
+      <w:proofErr w:type="spellEnd"/>
+      <w:r>
+        <w:t xml:space="preserve"> un jauno, uz kuru gribiet veco nomainīt. Viss būs nomainīts un jūs to varēt apskatīt saraksta, nospiežot galvenā izvēlne 1. punktu </w:t>
       </w:r>
       <w:r>
         <w:rPr>
           <w:noProof/>
-          <w:lang w:val="en-US"/>
+          <w:lang w:eastAsia="lv-LV"/>
         </w:rPr>
         <w:drawing>
           <wp:inline distT="0" distB="0" distL="0" distR="0">
@@ -1844,7 +2402,7 @@
                     </pic:cNvPicPr>
                   </pic:nvPicPr>
                   <pic:blipFill>
-                    <a:blip r:embed="rId18">
+                    <a:blip r:embed="rId17">
                       <a:extLst>
                         <a:ext uri="{28A0092B-C50C-407E-A947-70E740481C1C}">
                           <a14:useLocalDpi xmlns:a14="http://schemas.microsoft.com/office/drawing/2010/main" val="0"/>
@@ -1884,7 +2442,15 @@
         </w:rPr>
       </w:pPr>
       <w:r>
-        <w:t>10. Punkts. Nodzēst lietotāju. Ievadot personas kodu piem(100400-21203)</w:t>
+        <w:t xml:space="preserve">10. Punkts. Nodzēst lietotāju. Ievadot personas kodu </w:t>
+      </w:r>
+      <w:proofErr w:type="spellStart"/>
+      <w:r>
+        <w:t>piem</w:t>
+      </w:r>
+      <w:proofErr w:type="spellEnd"/>
+      <w:r>
+        <w:t>(100400-21203)</w:t>
       </w:r>
       <w:r>
         <w:rPr>
@@ -1902,7 +2468,21 @@
         <w:rPr>
           <w:b/>
         </w:rPr>
-        <w:t>di lietotaja personas kodu::100400-21203</w:t>
+        <w:t xml:space="preserve">di </w:t>
+      </w:r>
+      <w:proofErr w:type="spellStart"/>
+      <w:r>
+        <w:rPr>
+          <w:b/>
+        </w:rPr>
+        <w:t>lietotaja</w:t>
+      </w:r>
+      <w:proofErr w:type="spellEnd"/>
+      <w:r>
+        <w:rPr>
+          <w:b/>
+        </w:rPr>
+        <w:t xml:space="preserve"> personas kodu::100400-21203</w:t>
       </w:r>
       <w:r>
         <w:t xml:space="preserve"> lietotājs tiks izdzēst no sistēmas</w:t>
@@ -1910,24 +2490,32 @@
     </w:p>
     <w:p>
       <w:pPr>
-        <w:pStyle w:val="a3"/>
+        <w:pStyle w:val="ListParagraph"/>
         <w:numPr>
           <w:ilvl w:val="0"/>
           <w:numId w:val="3"/>
         </w:numPr>
       </w:pPr>
       <w:r>
-        <w:t xml:space="preserve"> 0. Izjet.</w:t>
-      </w:r>
-    </w:p>
-    <w:p>
-      <w:pPr>
-        <w:pStyle w:val="a3"/>
-      </w:pPr>
-    </w:p>
-    <w:p>
-      <w:pPr>
-        <w:pStyle w:val="a3"/>
+        <w:t xml:space="preserve"> 0. </w:t>
+      </w:r>
+      <w:proofErr w:type="spellStart"/>
+      <w:r>
+        <w:t>Izjet</w:t>
+      </w:r>
+      <w:proofErr w:type="spellEnd"/>
+      <w:r>
+        <w:t>.</w:t>
+      </w:r>
+    </w:p>
+    <w:p>
+      <w:pPr>
+        <w:pStyle w:val="ListParagraph"/>
+      </w:pPr>
+    </w:p>
+    <w:p>
+      <w:pPr>
+        <w:pStyle w:val="ListParagraph"/>
       </w:pPr>
     </w:p>
     <w:p>
@@ -1955,7 +2543,7 @@
     </w:p>
     <w:p>
       <w:pPr>
-        <w:pStyle w:val="a3"/>
+        <w:pStyle w:val="ListParagraph"/>
         <w:numPr>
           <w:ilvl w:val="0"/>
           <w:numId w:val="5"/>
@@ -1967,7 +2555,7 @@
     </w:p>
     <w:p>
       <w:pPr>
-        <w:pStyle w:val="a3"/>
+        <w:pStyle w:val="ListParagraph"/>
         <w:numPr>
           <w:ilvl w:val="0"/>
           <w:numId w:val="5"/>
@@ -1988,7 +2576,7 @@
 </file>
 
 <file path=word/numbering.xml><?xml version="1.0" encoding="utf-8"?>
-<w:numbering xmlns:wpc="http://schemas.microsoft.com/office/word/2010/wordprocessingCanvas" xmlns:mc="http://schemas.openxmlformats.org/markup-compatibility/2006" xmlns:o="urn:schemas-microsoft-com:office:office" xmlns:r="http://schemas.openxmlformats.org/officeDocument/2006/relationships" xmlns:m="http://schemas.openxmlformats.org/officeDocument/2006/math" xmlns:v="urn:schemas-microsoft-com:vml" xmlns:wp14="http://schemas.microsoft.com/office/word/2010/wordprocessingDrawing" xmlns:wp="http://schemas.openxmlformats.org/drawingml/2006/wordprocessingDrawing" xmlns:w10="urn:schemas-microsoft-com:office:word" xmlns:w="http://schemas.openxmlformats.org/wordprocessingml/2006/main" xmlns:w14="http://schemas.microsoft.com/office/word/2010/wordml" xmlns:wpg="http://schemas.microsoft.com/office/word/2010/wordprocessingGroup" xmlns:wpi="http://schemas.microsoft.com/office/word/2010/wordprocessingInk" xmlns:wne="http://schemas.microsoft.com/office/word/2006/wordml" xmlns:wps="http://schemas.microsoft.com/office/word/2010/wordprocessingShape" mc:Ignorable="w14 wp14">
+<w:numbering xmlns:wpc="http://schemas.microsoft.com/office/word/2010/wordprocessingCanvas" xmlns:mc="http://schemas.openxmlformats.org/markup-compatibility/2006" xmlns:o="urn:schemas-microsoft-com:office:office" xmlns:r="http://schemas.openxmlformats.org/officeDocument/2006/relationships" xmlns:m="http://schemas.openxmlformats.org/officeDocument/2006/math" xmlns:v="urn:schemas-microsoft-com:vml" xmlns:wp14="http://schemas.microsoft.com/office/word/2010/wordprocessingDrawing" xmlns:wp="http://schemas.openxmlformats.org/drawingml/2006/wordprocessingDrawing" xmlns:w10="urn:schemas-microsoft-com:office:word" xmlns:w="http://schemas.openxmlformats.org/wordprocessingml/2006/main" xmlns:w14="http://schemas.microsoft.com/office/word/2010/wordml" xmlns:w15="http://schemas.microsoft.com/office/word/2012/wordml" xmlns:wpg="http://schemas.microsoft.com/office/word/2010/wordprocessingGroup" xmlns:wpi="http://schemas.microsoft.com/office/word/2010/wordprocessingInk" xmlns:wne="http://schemas.microsoft.com/office/word/2006/wordml" xmlns:wps="http://schemas.microsoft.com/office/word/2010/wordprocessingShape" mc:Ignorable="w14 w15 wp14">
   <w:abstractNum w:abstractNumId="0">
     <w:nsid w:val="32E95389"/>
     <w:multiLevelType w:val="hybridMultilevel"/>
@@ -2455,7 +3043,7 @@
 </file>
 
 <file path=word/styles.xml><?xml version="1.0" encoding="utf-8"?>
-<w:styles xmlns:mc="http://schemas.openxmlformats.org/markup-compatibility/2006" xmlns:r="http://schemas.openxmlformats.org/officeDocument/2006/relationships" xmlns:w="http://schemas.openxmlformats.org/wordprocessingml/2006/main" xmlns:w14="http://schemas.microsoft.com/office/word/2010/wordml" mc:Ignorable="w14">
+<w:styles xmlns:mc="http://schemas.openxmlformats.org/markup-compatibility/2006" xmlns:r="http://schemas.openxmlformats.org/officeDocument/2006/relationships" xmlns:w="http://schemas.openxmlformats.org/wordprocessingml/2006/main" xmlns:w14="http://schemas.microsoft.com/office/word/2010/wordml" xmlns:w15="http://schemas.microsoft.com/office/word/2012/wordml" mc:Ignorable="w14 w15">
   <w:docDefaults>
     <w:rPrDefault>
       <w:rPr>
@@ -2471,159 +3059,393 @@
       </w:pPr>
     </w:pPrDefault>
   </w:docDefaults>
-  <w:latentStyles w:defLockedState="0" w:defUIPriority="99" w:defSemiHidden="1" w:defUnhideWhenUsed="1" w:defQFormat="0" w:count="267">
-    <w:lsdException w:name="Normal" w:semiHidden="0" w:uiPriority="0" w:unhideWhenUsed="0" w:qFormat="1"/>
-    <w:lsdException w:name="heading 1" w:semiHidden="0" w:uiPriority="9" w:unhideWhenUsed="0" w:qFormat="1"/>
-    <w:lsdException w:name="heading 2" w:uiPriority="9" w:qFormat="1"/>
-    <w:lsdException w:name="heading 3" w:uiPriority="9" w:qFormat="1"/>
-    <w:lsdException w:name="heading 4" w:uiPriority="9" w:qFormat="1"/>
-    <w:lsdException w:name="heading 5" w:uiPriority="9" w:qFormat="1"/>
-    <w:lsdException w:name="heading 6" w:uiPriority="9" w:qFormat="1"/>
-    <w:lsdException w:name="heading 7" w:uiPriority="9" w:qFormat="1"/>
-    <w:lsdException w:name="heading 8" w:uiPriority="9" w:qFormat="1"/>
-    <w:lsdException w:name="heading 9" w:uiPriority="9" w:qFormat="1"/>
-    <w:lsdException w:name="toc 1" w:uiPriority="39"/>
-    <w:lsdException w:name="toc 2" w:uiPriority="39"/>
-    <w:lsdException w:name="toc 3" w:uiPriority="39"/>
-    <w:lsdException w:name="toc 4" w:uiPriority="39"/>
-    <w:lsdException w:name="toc 5" w:uiPriority="39"/>
-    <w:lsdException w:name="toc 6" w:uiPriority="39"/>
-    <w:lsdException w:name="toc 7" w:uiPriority="39"/>
-    <w:lsdException w:name="toc 8" w:uiPriority="39"/>
-    <w:lsdException w:name="toc 9" w:uiPriority="39"/>
-    <w:lsdException w:name="caption" w:uiPriority="35" w:qFormat="1"/>
-    <w:lsdException w:name="Title" w:semiHidden="0" w:uiPriority="10" w:unhideWhenUsed="0" w:qFormat="1"/>
-    <w:lsdException w:name="Default Paragraph Font" w:uiPriority="1"/>
-    <w:lsdException w:name="Subtitle" w:semiHidden="0" w:uiPriority="11" w:unhideWhenUsed="0" w:qFormat="1"/>
-    <w:lsdException w:name="Strong" w:semiHidden="0" w:uiPriority="22" w:unhideWhenUsed="0" w:qFormat="1"/>
-    <w:lsdException w:name="Emphasis" w:semiHidden="0" w:uiPriority="20" w:unhideWhenUsed="0" w:qFormat="1"/>
-    <w:lsdException w:name="Table Grid" w:semiHidden="0" w:uiPriority="59" w:unhideWhenUsed="0"/>
-    <w:lsdException w:name="Placeholder Text" w:unhideWhenUsed="0"/>
-    <w:lsdException w:name="No Spacing" w:semiHidden="0" w:uiPriority="1" w:unhideWhenUsed="0" w:qFormat="1"/>
-    <w:lsdException w:name="Light Shading" w:semiHidden="0" w:uiPriority="60" w:unhideWhenUsed="0"/>
-    <w:lsdException w:name="Light List" w:semiHidden="0" w:uiPriority="61" w:unhideWhenUsed="0"/>
-    <w:lsdException w:name="Light Grid" w:semiHidden="0" w:uiPriority="62" w:unhideWhenUsed="0"/>
-    <w:lsdException w:name="Medium Shading 1" w:semiHidden="0" w:uiPriority="63" w:unhideWhenUsed="0"/>
-    <w:lsdException w:name="Medium Shading 2" w:semiHidden="0" w:uiPriority="64" w:unhideWhenUsed="0"/>
-    <w:lsdException w:name="Medium List 1" w:semiHidden="0" w:uiPriority="65" w:unhideWhenUsed="0"/>
-    <w:lsdException w:name="Medium List 2" w:semiHidden="0" w:uiPriority="66" w:unhideWhenUsed="0"/>
-    <w:lsdException w:name="Medium Grid 1" w:semiHidden="0" w:uiPriority="67" w:unhideWhenUsed="0"/>
-    <w:lsdException w:name="Medium Grid 2" w:semiHidden="0" w:uiPriority="68" w:unhideWhenUsed="0"/>
-    <w:lsdException w:name="Medium Grid 3" w:semiHidden="0" w:uiPriority="69" w:unhideWhenUsed="0"/>
-    <w:lsdException w:name="Dark List" w:semiHidden="0" w:uiPriority="70" w:unhideWhenUsed="0"/>
-    <w:lsdException w:name="Colorful Shading" w:semiHidden="0" w:uiPriority="71" w:unhideWhenUsed="0"/>
-    <w:lsdException w:name="Colorful List" w:semiHidden="0" w:uiPriority="72" w:unhideWhenUsed="0"/>
-    <w:lsdException w:name="Colorful Grid" w:semiHidden="0" w:uiPriority="73" w:unhideWhenUsed="0"/>
-    <w:lsdException w:name="Light Shading Accent 1" w:semiHidden="0" w:uiPriority="60" w:unhideWhenUsed="0"/>
-    <w:lsdException w:name="Light List Accent 1" w:semiHidden="0" w:uiPriority="61" w:unhideWhenUsed="0"/>
-    <w:lsdException w:name="Light Grid Accent 1" w:semiHidden="0" w:uiPriority="62" w:unhideWhenUsed="0"/>
-    <w:lsdException w:name="Medium Shading 1 Accent 1" w:semiHidden="0" w:uiPriority="63" w:unhideWhenUsed="0"/>
-    <w:lsdException w:name="Medium Shading 2 Accent 1" w:semiHidden="0" w:uiPriority="64" w:unhideWhenUsed="0"/>
-    <w:lsdException w:name="Medium List 1 Accent 1" w:semiHidden="0" w:uiPriority="65" w:unhideWhenUsed="0"/>
-    <w:lsdException w:name="Revision" w:unhideWhenUsed="0"/>
-    <w:lsdException w:name="List Paragraph" w:semiHidden="0" w:uiPriority="34" w:unhideWhenUsed="0" w:qFormat="1"/>
-    <w:lsdException w:name="Quote" w:semiHidden="0" w:uiPriority="29" w:unhideWhenUsed="0" w:qFormat="1"/>
-    <w:lsdException w:name="Intense Quote" w:semiHidden="0" w:uiPriority="30" w:unhideWhenUsed="0" w:qFormat="1"/>
-    <w:lsdException w:name="Medium List 2 Accent 1" w:semiHidden="0" w:uiPriority="66" w:unhideWhenUsed="0"/>
-    <w:lsdException w:name="Medium Grid 1 Accent 1" w:semiHidden="0" w:uiPriority="67" w:unhideWhenUsed="0"/>
-    <w:lsdException w:name="Medium Grid 2 Accent 1" w:semiHidden="0" w:uiPriority="68" w:unhideWhenUsed="0"/>
-    <w:lsdException w:name="Medium Grid 3 Accent 1" w:semiHidden="0" w:uiPriority="69" w:unhideWhenUsed="0"/>
-    <w:lsdException w:name="Dark List Accent 1" w:semiHidden="0" w:uiPriority="70" w:unhideWhenUsed="0"/>
-    <w:lsdException w:name="Colorful Shading Accent 1" w:semiHidden="0" w:uiPriority="71" w:unhideWhenUsed="0"/>
-    <w:lsdException w:name="Colorful List Accent 1" w:semiHidden="0" w:uiPriority="72" w:unhideWhenUsed="0"/>
-    <w:lsdException w:name="Colorful Grid Accent 1" w:semiHidden="0" w:uiPriority="73" w:unhideWhenUsed="0"/>
-    <w:lsdException w:name="Light Shading Accent 2" w:semiHidden="0" w:uiPriority="60" w:unhideWhenUsed="0"/>
-    <w:lsdException w:name="Light List Accent 2" w:semiHidden="0" w:uiPriority="61" w:unhideWhenUsed="0"/>
-    <w:lsdException w:name="Light Grid Accent 2" w:semiHidden="0" w:uiPriority="62" w:unhideWhenUsed="0"/>
-    <w:lsdException w:name="Medium Shading 1 Accent 2" w:semiHidden="0" w:uiPriority="63" w:unhideWhenUsed="0"/>
-    <w:lsdException w:name="Medium Shading 2 Accent 2" w:semiHidden="0" w:uiPriority="64" w:unhideWhenUsed="0"/>
-    <w:lsdException w:name="Medium List 1 Accent 2" w:semiHidden="0" w:uiPriority="65" w:unhideWhenUsed="0"/>
-    <w:lsdException w:name="Medium List 2 Accent 2" w:semiHidden="0" w:uiPriority="66" w:unhideWhenUsed="0"/>
-    <w:lsdException w:name="Medium Grid 1 Accent 2" w:semiHidden="0" w:uiPriority="67" w:unhideWhenUsed="0"/>
-    <w:lsdException w:name="Medium Grid 2 Accent 2" w:semiHidden="0" w:uiPriority="68" w:unhideWhenUsed="0"/>
-    <w:lsdException w:name="Medium Grid 3 Accent 2" w:semiHidden="0" w:uiPriority="69" w:unhideWhenUsed="0"/>
-    <w:lsdException w:name="Dark List Accent 2" w:semiHidden="0" w:uiPriority="70" w:unhideWhenUsed="0"/>
-    <w:lsdException w:name="Colorful Shading Accent 2" w:semiHidden="0" w:uiPriority="71" w:unhideWhenUsed="0"/>
-    <w:lsdException w:name="Colorful List Accent 2" w:semiHidden="0" w:uiPriority="72" w:unhideWhenUsed="0"/>
-    <w:lsdException w:name="Colorful Grid Accent 2" w:semiHidden="0" w:uiPriority="73" w:unhideWhenUsed="0"/>
-    <w:lsdException w:name="Light Shading Accent 3" w:semiHidden="0" w:uiPriority="60" w:unhideWhenUsed="0"/>
-    <w:lsdException w:name="Light List Accent 3" w:semiHidden="0" w:uiPriority="61" w:unhideWhenUsed="0"/>
-    <w:lsdException w:name="Light Grid Accent 3" w:semiHidden="0" w:uiPriority="62" w:unhideWhenUsed="0"/>
-    <w:lsdException w:name="Medium Shading 1 Accent 3" w:semiHidden="0" w:uiPriority="63" w:unhideWhenUsed="0"/>
-    <w:lsdException w:name="Medium Shading 2 Accent 3" w:semiHidden="0" w:uiPriority="64" w:unhideWhenUsed="0"/>
-    <w:lsdException w:name="Medium List 1 Accent 3" w:semiHidden="0" w:uiPriority="65" w:unhideWhenUsed="0"/>
-    <w:lsdException w:name="Medium List 2 Accent 3" w:semiHidden="0" w:uiPriority="66" w:unhideWhenUsed="0"/>
-    <w:lsdException w:name="Medium Grid 1 Accent 3" w:semiHidden="0" w:uiPriority="67" w:unhideWhenUsed="0"/>
-    <w:lsdException w:name="Medium Grid 2 Accent 3" w:semiHidden="0" w:uiPriority="68" w:unhideWhenUsed="0"/>
-    <w:lsdException w:name="Medium Grid 3 Accent 3" w:semiHidden="0" w:uiPriority="69" w:unhideWhenUsed="0"/>
-    <w:lsdException w:name="Dark List Accent 3" w:semiHidden="0" w:uiPriority="70" w:unhideWhenUsed="0"/>
-    <w:lsdException w:name="Colorful Shading Accent 3" w:semiHidden="0" w:uiPriority="71" w:unhideWhenUsed="0"/>
-    <w:lsdException w:name="Colorful List Accent 3" w:semiHidden="0" w:uiPriority="72" w:unhideWhenUsed="0"/>
-    <w:lsdException w:name="Colorful Grid Accent 3" w:semiHidden="0" w:uiPriority="73" w:unhideWhenUsed="0"/>
-    <w:lsdException w:name="Light Shading Accent 4" w:semiHidden="0" w:uiPriority="60" w:unhideWhenUsed="0"/>
-    <w:lsdException w:name="Light List Accent 4" w:semiHidden="0" w:uiPriority="61" w:unhideWhenUsed="0"/>
-    <w:lsdException w:name="Light Grid Accent 4" w:semiHidden="0" w:uiPriority="62" w:unhideWhenUsed="0"/>
-    <w:lsdException w:name="Medium Shading 1 Accent 4" w:semiHidden="0" w:uiPriority="63" w:unhideWhenUsed="0"/>
-    <w:lsdException w:name="Medium Shading 2 Accent 4" w:semiHidden="0" w:uiPriority="64" w:unhideWhenUsed="0"/>
-    <w:lsdException w:name="Medium List 1 Accent 4" w:semiHidden="0" w:uiPriority="65" w:unhideWhenUsed="0"/>
-    <w:lsdException w:name="Medium List 2 Accent 4" w:semiHidden="0" w:uiPriority="66" w:unhideWhenUsed="0"/>
-    <w:lsdException w:name="Medium Grid 1 Accent 4" w:semiHidden="0" w:uiPriority="67" w:unhideWhenUsed="0"/>
-    <w:lsdException w:name="Medium Grid 2 Accent 4" w:semiHidden="0" w:uiPriority="68" w:unhideWhenUsed="0"/>
-    <w:lsdException w:name="Medium Grid 3 Accent 4" w:semiHidden="0" w:uiPriority="69" w:unhideWhenUsed="0"/>
-    <w:lsdException w:name="Dark List Accent 4" w:semiHidden="0" w:uiPriority="70" w:unhideWhenUsed="0"/>
-    <w:lsdException w:name="Colorful Shading Accent 4" w:semiHidden="0" w:uiPriority="71" w:unhideWhenUsed="0"/>
-    <w:lsdException w:name="Colorful List Accent 4" w:semiHidden="0" w:uiPriority="72" w:unhideWhenUsed="0"/>
-    <w:lsdException w:name="Colorful Grid Accent 4" w:semiHidden="0" w:uiPriority="73" w:unhideWhenUsed="0"/>
-    <w:lsdException w:name="Light Shading Accent 5" w:semiHidden="0" w:uiPriority="60" w:unhideWhenUsed="0"/>
-    <w:lsdException w:name="Light List Accent 5" w:semiHidden="0" w:uiPriority="61" w:unhideWhenUsed="0"/>
-    <w:lsdException w:name="Light Grid Accent 5" w:semiHidden="0" w:uiPriority="62" w:unhideWhenUsed="0"/>
-    <w:lsdException w:name="Medium Shading 1 Accent 5" w:semiHidden="0" w:uiPriority="63" w:unhideWhenUsed="0"/>
-    <w:lsdException w:name="Medium Shading 2 Accent 5" w:semiHidden="0" w:uiPriority="64" w:unhideWhenUsed="0"/>
-    <w:lsdException w:name="Medium List 1 Accent 5" w:semiHidden="0" w:uiPriority="65" w:unhideWhenUsed="0"/>
-    <w:lsdException w:name="Medium List 2 Accent 5" w:semiHidden="0" w:uiPriority="66" w:unhideWhenUsed="0"/>
-    <w:lsdException w:name="Medium Grid 1 Accent 5" w:semiHidden="0" w:uiPriority="67" w:unhideWhenUsed="0"/>
-    <w:lsdException w:name="Medium Grid 2 Accent 5" w:semiHidden="0" w:uiPriority="68" w:unhideWhenUsed="0"/>
-    <w:lsdException w:name="Medium Grid 3 Accent 5" w:semiHidden="0" w:uiPriority="69" w:unhideWhenUsed="0"/>
-    <w:lsdException w:name="Dark List Accent 5" w:semiHidden="0" w:uiPriority="70" w:unhideWhenUsed="0"/>
-    <w:lsdException w:name="Colorful Shading Accent 5" w:semiHidden="0" w:uiPriority="71" w:unhideWhenUsed="0"/>
-    <w:lsdException w:name="Colorful List Accent 5" w:semiHidden="0" w:uiPriority="72" w:unhideWhenUsed="0"/>
-    <w:lsdException w:name="Colorful Grid Accent 5" w:semiHidden="0" w:uiPriority="73" w:unhideWhenUsed="0"/>
-    <w:lsdException w:name="Light Shading Accent 6" w:semiHidden="0" w:uiPriority="60" w:unhideWhenUsed="0"/>
-    <w:lsdException w:name="Light List Accent 6" w:semiHidden="0" w:uiPriority="61" w:unhideWhenUsed="0"/>
-    <w:lsdException w:name="Light Grid Accent 6" w:semiHidden="0" w:uiPriority="62" w:unhideWhenUsed="0"/>
-    <w:lsdException w:name="Medium Shading 1 Accent 6" w:semiHidden="0" w:uiPriority="63" w:unhideWhenUsed="0"/>
-    <w:lsdException w:name="Medium Shading 2 Accent 6" w:semiHidden="0" w:uiPriority="64" w:unhideWhenUsed="0"/>
-    <w:lsdException w:name="Medium List 1 Accent 6" w:semiHidden="0" w:uiPriority="65" w:unhideWhenUsed="0"/>
-    <w:lsdException w:name="Medium List 2 Accent 6" w:semiHidden="0" w:uiPriority="66" w:unhideWhenUsed="0"/>
-    <w:lsdException w:name="Medium Grid 1 Accent 6" w:semiHidden="0" w:uiPriority="67" w:unhideWhenUsed="0"/>
-    <w:lsdException w:name="Medium Grid 2 Accent 6" w:semiHidden="0" w:uiPriority="68" w:unhideWhenUsed="0"/>
-    <w:lsdException w:name="Medium Grid 3 Accent 6" w:semiHidden="0" w:uiPriority="69" w:unhideWhenUsed="0"/>
-    <w:lsdException w:name="Dark List Accent 6" w:semiHidden="0" w:uiPriority="70" w:unhideWhenUsed="0"/>
-    <w:lsdException w:name="Colorful Shading Accent 6" w:semiHidden="0" w:uiPriority="71" w:unhideWhenUsed="0"/>
-    <w:lsdException w:name="Colorful List Accent 6" w:semiHidden="0" w:uiPriority="72" w:unhideWhenUsed="0"/>
-    <w:lsdException w:name="Colorful Grid Accent 6" w:semiHidden="0" w:uiPriority="73" w:unhideWhenUsed="0"/>
-    <w:lsdException w:name="Subtle Emphasis" w:semiHidden="0" w:uiPriority="19" w:unhideWhenUsed="0" w:qFormat="1"/>
-    <w:lsdException w:name="Intense Emphasis" w:semiHidden="0" w:uiPriority="21" w:unhideWhenUsed="0" w:qFormat="1"/>
-    <w:lsdException w:name="Subtle Reference" w:semiHidden="0" w:uiPriority="31" w:unhideWhenUsed="0" w:qFormat="1"/>
-    <w:lsdException w:name="Intense Reference" w:semiHidden="0" w:uiPriority="32" w:unhideWhenUsed="0" w:qFormat="1"/>
-    <w:lsdException w:name="Book Title" w:semiHidden="0" w:uiPriority="33" w:unhideWhenUsed="0" w:qFormat="1"/>
-    <w:lsdException w:name="Bibliography" w:uiPriority="37"/>
-    <w:lsdException w:name="TOC Heading" w:uiPriority="39" w:qFormat="1"/>
+  <w:latentStyles w:defLockedState="0" w:defUIPriority="99" w:defSemiHidden="0" w:defUnhideWhenUsed="0" w:defQFormat="0" w:count="371">
+    <w:lsdException w:name="Normal" w:uiPriority="0" w:qFormat="1"/>
+    <w:lsdException w:name="heading 1" w:uiPriority="9" w:qFormat="1"/>
+    <w:lsdException w:name="heading 2" w:semiHidden="1" w:uiPriority="9" w:unhideWhenUsed="1" w:qFormat="1"/>
+    <w:lsdException w:name="heading 3" w:semiHidden="1" w:uiPriority="9" w:unhideWhenUsed="1" w:qFormat="1"/>
+    <w:lsdException w:name="heading 4" w:semiHidden="1" w:uiPriority="9" w:unhideWhenUsed="1" w:qFormat="1"/>
+    <w:lsdException w:name="heading 5" w:semiHidden="1" w:uiPriority="9" w:unhideWhenUsed="1" w:qFormat="1"/>
+    <w:lsdException w:name="heading 6" w:semiHidden="1" w:uiPriority="9" w:unhideWhenUsed="1" w:qFormat="1"/>
+    <w:lsdException w:name="heading 7" w:semiHidden="1" w:uiPriority="9" w:unhideWhenUsed="1" w:qFormat="1"/>
+    <w:lsdException w:name="heading 8" w:semiHidden="1" w:uiPriority="9" w:unhideWhenUsed="1" w:qFormat="1"/>
+    <w:lsdException w:name="heading 9" w:semiHidden="1" w:uiPriority="9" w:unhideWhenUsed="1" w:qFormat="1"/>
+    <w:lsdException w:name="index 1" w:semiHidden="1" w:unhideWhenUsed="1"/>
+    <w:lsdException w:name="index 2" w:semiHidden="1" w:unhideWhenUsed="1"/>
+    <w:lsdException w:name="index 3" w:semiHidden="1" w:unhideWhenUsed="1"/>
+    <w:lsdException w:name="index 4" w:semiHidden="1" w:unhideWhenUsed="1"/>
+    <w:lsdException w:name="index 5" w:semiHidden="1" w:unhideWhenUsed="1"/>
+    <w:lsdException w:name="index 6" w:semiHidden="1" w:unhideWhenUsed="1"/>
+    <w:lsdException w:name="index 7" w:semiHidden="1" w:unhideWhenUsed="1"/>
+    <w:lsdException w:name="index 8" w:semiHidden="1" w:unhideWhenUsed="1"/>
+    <w:lsdException w:name="index 9" w:semiHidden="1" w:unhideWhenUsed="1"/>
+    <w:lsdException w:name="toc 1" w:semiHidden="1" w:uiPriority="39" w:unhideWhenUsed="1"/>
+    <w:lsdException w:name="toc 2" w:semiHidden="1" w:uiPriority="39" w:unhideWhenUsed="1"/>
+    <w:lsdException w:name="toc 3" w:semiHidden="1" w:uiPriority="39" w:unhideWhenUsed="1"/>
+    <w:lsdException w:name="toc 4" w:semiHidden="1" w:uiPriority="39" w:unhideWhenUsed="1"/>
+    <w:lsdException w:name="toc 5" w:semiHidden="1" w:uiPriority="39" w:unhideWhenUsed="1"/>
+    <w:lsdException w:name="toc 6" w:semiHidden="1" w:uiPriority="39" w:unhideWhenUsed="1"/>
+    <w:lsdException w:name="toc 7" w:semiHidden="1" w:uiPriority="39" w:unhideWhenUsed="1"/>
+    <w:lsdException w:name="toc 8" w:semiHidden="1" w:uiPriority="39" w:unhideWhenUsed="1"/>
+    <w:lsdException w:name="toc 9" w:semiHidden="1" w:uiPriority="39" w:unhideWhenUsed="1"/>
+    <w:lsdException w:name="Normal Indent" w:semiHidden="1" w:unhideWhenUsed="1"/>
+    <w:lsdException w:name="footnote text" w:semiHidden="1" w:unhideWhenUsed="1"/>
+    <w:lsdException w:name="annotation text" w:semiHidden="1" w:unhideWhenUsed="1"/>
+    <w:lsdException w:name="header" w:semiHidden="1" w:unhideWhenUsed="1"/>
+    <w:lsdException w:name="footer" w:semiHidden="1" w:unhideWhenUsed="1"/>
+    <w:lsdException w:name="index heading" w:semiHidden="1" w:unhideWhenUsed="1"/>
+    <w:lsdException w:name="caption" w:semiHidden="1" w:uiPriority="35" w:unhideWhenUsed="1" w:qFormat="1"/>
+    <w:lsdException w:name="table of figures" w:semiHidden="1" w:unhideWhenUsed="1"/>
+    <w:lsdException w:name="envelope address" w:semiHidden="1" w:unhideWhenUsed="1"/>
+    <w:lsdException w:name="envelope return" w:semiHidden="1" w:unhideWhenUsed="1"/>
+    <w:lsdException w:name="footnote reference" w:semiHidden="1" w:unhideWhenUsed="1"/>
+    <w:lsdException w:name="annotation reference" w:semiHidden="1" w:unhideWhenUsed="1"/>
+    <w:lsdException w:name="line number" w:semiHidden="1" w:unhideWhenUsed="1"/>
+    <w:lsdException w:name="page number" w:semiHidden="1" w:unhideWhenUsed="1"/>
+    <w:lsdException w:name="endnote reference" w:semiHidden="1" w:unhideWhenUsed="1"/>
+    <w:lsdException w:name="endnote text" w:semiHidden="1" w:unhideWhenUsed="1"/>
+    <w:lsdException w:name="table of authorities" w:semiHidden="1" w:unhideWhenUsed="1"/>
+    <w:lsdException w:name="macro" w:semiHidden="1" w:unhideWhenUsed="1"/>
+    <w:lsdException w:name="toa heading" w:semiHidden="1" w:unhideWhenUsed="1"/>
+    <w:lsdException w:name="List" w:semiHidden="1" w:unhideWhenUsed="1"/>
+    <w:lsdException w:name="List Bullet" w:semiHidden="1" w:unhideWhenUsed="1"/>
+    <w:lsdException w:name="List Number" w:semiHidden="1" w:unhideWhenUsed="1"/>
+    <w:lsdException w:name="List 2" w:semiHidden="1" w:unhideWhenUsed="1"/>
+    <w:lsdException w:name="List 3" w:semiHidden="1" w:unhideWhenUsed="1"/>
+    <w:lsdException w:name="List 4" w:semiHidden="1" w:unhideWhenUsed="1"/>
+    <w:lsdException w:name="List 5" w:semiHidden="1" w:unhideWhenUsed="1"/>
+    <w:lsdException w:name="List Bullet 2" w:semiHidden="1" w:unhideWhenUsed="1"/>
+    <w:lsdException w:name="List Bullet 3" w:semiHidden="1" w:unhideWhenUsed="1"/>
+    <w:lsdException w:name="List Bullet 4" w:semiHidden="1" w:unhideWhenUsed="1"/>
+    <w:lsdException w:name="List Bullet 5" w:semiHidden="1" w:unhideWhenUsed="1"/>
+    <w:lsdException w:name="List Number 2" w:semiHidden="1" w:unhideWhenUsed="1"/>
+    <w:lsdException w:name="List Number 3" w:semiHidden="1" w:unhideWhenUsed="1"/>
+    <w:lsdException w:name="List Number 4" w:semiHidden="1" w:unhideWhenUsed="1"/>
+    <w:lsdException w:name="List Number 5" w:semiHidden="1" w:unhideWhenUsed="1"/>
+    <w:lsdException w:name="Title" w:uiPriority="10" w:qFormat="1"/>
+    <w:lsdException w:name="Closing" w:semiHidden="1" w:unhideWhenUsed="1"/>
+    <w:lsdException w:name="Signature" w:semiHidden="1" w:unhideWhenUsed="1"/>
+    <w:lsdException w:name="Default Paragraph Font" w:semiHidden="1" w:uiPriority="1" w:unhideWhenUsed="1"/>
+    <w:lsdException w:name="Body Text" w:semiHidden="1" w:unhideWhenUsed="1"/>
+    <w:lsdException w:name="Body Text Indent" w:semiHidden="1" w:unhideWhenUsed="1"/>
+    <w:lsdException w:name="List Continue" w:semiHidden="1" w:unhideWhenUsed="1"/>
+    <w:lsdException w:name="List Continue 2" w:semiHidden="1" w:unhideWhenUsed="1"/>
+    <w:lsdException w:name="List Continue 3" w:semiHidden="1" w:unhideWhenUsed="1"/>
+    <w:lsdException w:name="List Continue 4" w:semiHidden="1" w:unhideWhenUsed="1"/>
+    <w:lsdException w:name="List Continue 5" w:semiHidden="1" w:unhideWhenUsed="1"/>
+    <w:lsdException w:name="Message Header" w:semiHidden="1" w:unhideWhenUsed="1"/>
+    <w:lsdException w:name="Subtitle" w:uiPriority="11" w:qFormat="1"/>
+    <w:lsdException w:name="Salutation" w:semiHidden="1" w:unhideWhenUsed="1"/>
+    <w:lsdException w:name="Date" w:semiHidden="1" w:unhideWhenUsed="1"/>
+    <w:lsdException w:name="Body Text First Indent" w:semiHidden="1" w:unhideWhenUsed="1"/>
+    <w:lsdException w:name="Body Text First Indent 2" w:semiHidden="1" w:unhideWhenUsed="1"/>
+    <w:lsdException w:name="Note Heading" w:semiHidden="1" w:unhideWhenUsed="1"/>
+    <w:lsdException w:name="Body Text 2" w:semiHidden="1" w:unhideWhenUsed="1"/>
+    <w:lsdException w:name="Body Text 3" w:semiHidden="1" w:unhideWhenUsed="1"/>
+    <w:lsdException w:name="Body Text Indent 2" w:semiHidden="1" w:unhideWhenUsed="1"/>
+    <w:lsdException w:name="Body Text Indent 3" w:semiHidden="1" w:unhideWhenUsed="1"/>
+    <w:lsdException w:name="Block Text" w:semiHidden="1" w:unhideWhenUsed="1"/>
+    <w:lsdException w:name="Hyperlink" w:semiHidden="1" w:unhideWhenUsed="1"/>
+    <w:lsdException w:name="FollowedHyperlink" w:semiHidden="1" w:unhideWhenUsed="1"/>
+    <w:lsdException w:name="Strong" w:uiPriority="22" w:qFormat="1"/>
+    <w:lsdException w:name="Emphasis" w:uiPriority="20" w:qFormat="1"/>
+    <w:lsdException w:name="Document Map" w:semiHidden="1" w:unhideWhenUsed="1"/>
+    <w:lsdException w:name="Plain Text" w:semiHidden="1" w:unhideWhenUsed="1"/>
+    <w:lsdException w:name="E-mail Signature" w:semiHidden="1" w:unhideWhenUsed="1"/>
+    <w:lsdException w:name="HTML Top of Form" w:semiHidden="1" w:unhideWhenUsed="1"/>
+    <w:lsdException w:name="HTML Bottom of Form" w:semiHidden="1" w:unhideWhenUsed="1"/>
+    <w:lsdException w:name="Normal (Web)" w:semiHidden="1" w:unhideWhenUsed="1"/>
+    <w:lsdException w:name="HTML Acronym" w:semiHidden="1" w:unhideWhenUsed="1"/>
+    <w:lsdException w:name="HTML Address" w:semiHidden="1" w:unhideWhenUsed="1"/>
+    <w:lsdException w:name="HTML Cite" w:semiHidden="1" w:unhideWhenUsed="1"/>
+    <w:lsdException w:name="HTML Code" w:semiHidden="1" w:unhideWhenUsed="1"/>
+    <w:lsdException w:name="HTML Definition" w:semiHidden="1" w:unhideWhenUsed="1"/>
+    <w:lsdException w:name="HTML Keyboard" w:semiHidden="1" w:unhideWhenUsed="1"/>
+    <w:lsdException w:name="HTML Preformatted" w:semiHidden="1" w:unhideWhenUsed="1"/>
+    <w:lsdException w:name="HTML Sample" w:semiHidden="1" w:unhideWhenUsed="1"/>
+    <w:lsdException w:name="HTML Typewriter" w:semiHidden="1" w:unhideWhenUsed="1"/>
+    <w:lsdException w:name="HTML Variable" w:semiHidden="1" w:unhideWhenUsed="1"/>
+    <w:lsdException w:name="Normal Table" w:semiHidden="1" w:unhideWhenUsed="1"/>
+    <w:lsdException w:name="annotation subject" w:semiHidden="1" w:unhideWhenUsed="1"/>
+    <w:lsdException w:name="No List" w:semiHidden="1" w:unhideWhenUsed="1"/>
+    <w:lsdException w:name="Outline List 1" w:semiHidden="1" w:unhideWhenUsed="1"/>
+    <w:lsdException w:name="Outline List 2" w:semiHidden="1" w:unhideWhenUsed="1"/>
+    <w:lsdException w:name="Outline List 3" w:semiHidden="1" w:unhideWhenUsed="1"/>
+    <w:lsdException w:name="Table Simple 1" w:semiHidden="1" w:unhideWhenUsed="1"/>
+    <w:lsdException w:name="Table Simple 2" w:semiHidden="1" w:unhideWhenUsed="1"/>
+    <w:lsdException w:name="Table Simple 3" w:semiHidden="1" w:unhideWhenUsed="1"/>
+    <w:lsdException w:name="Table Classic 1" w:semiHidden="1" w:unhideWhenUsed="1"/>
+    <w:lsdException w:name="Table Classic 2" w:semiHidden="1" w:unhideWhenUsed="1"/>
+    <w:lsdException w:name="Table Classic 3" w:semiHidden="1" w:unhideWhenUsed="1"/>
+    <w:lsdException w:name="Table Classic 4" w:semiHidden="1" w:unhideWhenUsed="1"/>
+    <w:lsdException w:name="Table Colorful 1" w:semiHidden="1" w:unhideWhenUsed="1"/>
+    <w:lsdException w:name="Table Colorful 2" w:semiHidden="1" w:unhideWhenUsed="1"/>
+    <w:lsdException w:name="Table Colorful 3" w:semiHidden="1" w:unhideWhenUsed="1"/>
+    <w:lsdException w:name="Table Columns 1" w:semiHidden="1" w:unhideWhenUsed="1"/>
+    <w:lsdException w:name="Table Columns 2" w:semiHidden="1" w:unhideWhenUsed="1"/>
+    <w:lsdException w:name="Table Columns 3" w:semiHidden="1" w:unhideWhenUsed="1"/>
+    <w:lsdException w:name="Table Columns 4" w:semiHidden="1" w:unhideWhenUsed="1"/>
+    <w:lsdException w:name="Table Columns 5" w:semiHidden="1" w:unhideWhenUsed="1"/>
+    <w:lsdException w:name="Table Grid 1" w:semiHidden="1" w:unhideWhenUsed="1"/>
+    <w:lsdException w:name="Table Grid 2" w:semiHidden="1" w:unhideWhenUsed="1"/>
+    <w:lsdException w:name="Table Grid 3" w:semiHidden="1" w:unhideWhenUsed="1"/>
+    <w:lsdException w:name="Table Grid 4" w:semiHidden="1" w:unhideWhenUsed="1"/>
+    <w:lsdException w:name="Table Grid 5" w:semiHidden="1" w:unhideWhenUsed="1"/>
+    <w:lsdException w:name="Table Grid 6" w:semiHidden="1" w:unhideWhenUsed="1"/>
+    <w:lsdException w:name="Table Grid 7" w:semiHidden="1" w:unhideWhenUsed="1"/>
+    <w:lsdException w:name="Table Grid 8" w:semiHidden="1" w:unhideWhenUsed="1"/>
+    <w:lsdException w:name="Table List 1" w:semiHidden="1" w:unhideWhenUsed="1"/>
+    <w:lsdException w:name="Table List 2" w:semiHidden="1" w:unhideWhenUsed="1"/>
+    <w:lsdException w:name="Table List 3" w:semiHidden="1" w:unhideWhenUsed="1"/>
+    <w:lsdException w:name="Table List 4" w:semiHidden="1" w:unhideWhenUsed="1"/>
+    <w:lsdException w:name="Table List 5" w:semiHidden="1" w:unhideWhenUsed="1"/>
+    <w:lsdException w:name="Table List 6" w:semiHidden="1" w:unhideWhenUsed="1"/>
+    <w:lsdException w:name="Table List 7" w:semiHidden="1" w:unhideWhenUsed="1"/>
+    <w:lsdException w:name="Table List 8" w:semiHidden="1" w:unhideWhenUsed="1"/>
+    <w:lsdException w:name="Table 3D effects 1" w:semiHidden="1" w:unhideWhenUsed="1"/>
+    <w:lsdException w:name="Table 3D effects 2" w:semiHidden="1" w:unhideWhenUsed="1"/>
+    <w:lsdException w:name="Table 3D effects 3" w:semiHidden="1" w:unhideWhenUsed="1"/>
+    <w:lsdException w:name="Table Contemporary" w:semiHidden="1" w:unhideWhenUsed="1"/>
+    <w:lsdException w:name="Table Elegant" w:semiHidden="1" w:unhideWhenUsed="1"/>
+    <w:lsdException w:name="Table Professional" w:semiHidden="1" w:unhideWhenUsed="1"/>
+    <w:lsdException w:name="Table Subtle 1" w:semiHidden="1" w:unhideWhenUsed="1"/>
+    <w:lsdException w:name="Table Subtle 2" w:semiHidden="1" w:unhideWhenUsed="1"/>
+    <w:lsdException w:name="Table Web 1" w:semiHidden="1" w:unhideWhenUsed="1"/>
+    <w:lsdException w:name="Table Web 2" w:semiHidden="1" w:unhideWhenUsed="1"/>
+    <w:lsdException w:name="Table Web 3" w:semiHidden="1" w:unhideWhenUsed="1"/>
+    <w:lsdException w:name="Balloon Text" w:semiHidden="1" w:unhideWhenUsed="1"/>
+    <w:lsdException w:name="Table Grid" w:uiPriority="59"/>
+    <w:lsdException w:name="Table Theme" w:semiHidden="1" w:unhideWhenUsed="1"/>
+    <w:lsdException w:name="Placeholder Text" w:semiHidden="1"/>
+    <w:lsdException w:name="No Spacing" w:uiPriority="1" w:qFormat="1"/>
+    <w:lsdException w:name="Light Shading" w:uiPriority="60"/>
+    <w:lsdException w:name="Light List" w:uiPriority="61"/>
+    <w:lsdException w:name="Light Grid" w:uiPriority="62"/>
+    <w:lsdException w:name="Medium Shading 1" w:uiPriority="63"/>
+    <w:lsdException w:name="Medium Shading 2" w:uiPriority="64"/>
+    <w:lsdException w:name="Medium List 1" w:uiPriority="65"/>
+    <w:lsdException w:name="Medium List 2" w:uiPriority="66"/>
+    <w:lsdException w:name="Medium Grid 1" w:uiPriority="67"/>
+    <w:lsdException w:name="Medium Grid 2" w:uiPriority="68"/>
+    <w:lsdException w:name="Medium Grid 3" w:uiPriority="69"/>
+    <w:lsdException w:name="Dark List" w:uiPriority="70"/>
+    <w:lsdException w:name="Colorful Shading" w:uiPriority="71"/>
+    <w:lsdException w:name="Colorful List" w:uiPriority="72"/>
+    <w:lsdException w:name="Colorful Grid" w:uiPriority="73"/>
+    <w:lsdException w:name="Light Shading Accent 1" w:uiPriority="60"/>
+    <w:lsdException w:name="Light List Accent 1" w:uiPriority="61"/>
+    <w:lsdException w:name="Light Grid Accent 1" w:uiPriority="62"/>
+    <w:lsdException w:name="Medium Shading 1 Accent 1" w:uiPriority="63"/>
+    <w:lsdException w:name="Medium Shading 2 Accent 1" w:uiPriority="64"/>
+    <w:lsdException w:name="Medium List 1 Accent 1" w:uiPriority="65"/>
+    <w:lsdException w:name="Revision" w:semiHidden="1"/>
+    <w:lsdException w:name="List Paragraph" w:uiPriority="34" w:qFormat="1"/>
+    <w:lsdException w:name="Quote" w:uiPriority="29" w:qFormat="1"/>
+    <w:lsdException w:name="Intense Quote" w:uiPriority="30" w:qFormat="1"/>
+    <w:lsdException w:name="Medium List 2 Accent 1" w:uiPriority="66"/>
+    <w:lsdException w:name="Medium Grid 1 Accent 1" w:uiPriority="67"/>
+    <w:lsdException w:name="Medium Grid 2 Accent 1" w:uiPriority="68"/>
+    <w:lsdException w:name="Medium Grid 3 Accent 1" w:uiPriority="69"/>
+    <w:lsdException w:name="Dark List Accent 1" w:uiPriority="70"/>
+    <w:lsdException w:name="Colorful Shading Accent 1" w:uiPriority="71"/>
+    <w:lsdException w:name="Colorful List Accent 1" w:uiPriority="72"/>
+    <w:lsdException w:name="Colorful Grid Accent 1" w:uiPriority="73"/>
+    <w:lsdException w:name="Light Shading Accent 2" w:uiPriority="60"/>
+    <w:lsdException w:name="Light List Accent 2" w:uiPriority="61"/>
+    <w:lsdException w:name="Light Grid Accent 2" w:uiPriority="62"/>
+    <w:lsdException w:name="Medium Shading 1 Accent 2" w:uiPriority="63"/>
+    <w:lsdException w:name="Medium Shading 2 Accent 2" w:uiPriority="64"/>
+    <w:lsdException w:name="Medium List 1 Accent 2" w:uiPriority="65"/>
+    <w:lsdException w:name="Medium List 2 Accent 2" w:uiPriority="66"/>
+    <w:lsdException w:name="Medium Grid 1 Accent 2" w:uiPriority="67"/>
+    <w:lsdException w:name="Medium Grid 2 Accent 2" w:uiPriority="68"/>
+    <w:lsdException w:name="Medium Grid 3 Accent 2" w:uiPriority="69"/>
+    <w:lsdException w:name="Dark List Accent 2" w:uiPriority="70"/>
+    <w:lsdException w:name="Colorful Shading Accent 2" w:uiPriority="71"/>
+    <w:lsdException w:name="Colorful List Accent 2" w:uiPriority="72"/>
+    <w:lsdException w:name="Colorful Grid Accent 2" w:uiPriority="73"/>
+    <w:lsdException w:name="Light Shading Accent 3" w:uiPriority="60"/>
+    <w:lsdException w:name="Light List Accent 3" w:uiPriority="61"/>
+    <w:lsdException w:name="Light Grid Accent 3" w:uiPriority="62"/>
+    <w:lsdException w:name="Medium Shading 1 Accent 3" w:uiPriority="63"/>
+    <w:lsdException w:name="Medium Shading 2 Accent 3" w:uiPriority="64"/>
+    <w:lsdException w:name="Medium List 1 Accent 3" w:uiPriority="65"/>
+    <w:lsdException w:name="Medium List 2 Accent 3" w:uiPriority="66"/>
+    <w:lsdException w:name="Medium Grid 1 Accent 3" w:uiPriority="67"/>
+    <w:lsdException w:name="Medium Grid 2 Accent 3" w:uiPriority="68"/>
+    <w:lsdException w:name="Medium Grid 3 Accent 3" w:uiPriority="69"/>
+    <w:lsdException w:name="Dark List Accent 3" w:uiPriority="70"/>
+    <w:lsdException w:name="Colorful Shading Accent 3" w:uiPriority="71"/>
+    <w:lsdException w:name="Colorful List Accent 3" w:uiPriority="72"/>
+    <w:lsdException w:name="Colorful Grid Accent 3" w:uiPriority="73"/>
+    <w:lsdException w:name="Light Shading Accent 4" w:uiPriority="60"/>
+    <w:lsdException w:name="Light List Accent 4" w:uiPriority="61"/>
+    <w:lsdException w:name="Light Grid Accent 4" w:uiPriority="62"/>
+    <w:lsdException w:name="Medium Shading 1 Accent 4" w:uiPriority="63"/>
+    <w:lsdException w:name="Medium Shading 2 Accent 4" w:uiPriority="64"/>
+    <w:lsdException w:name="Medium List 1 Accent 4" w:uiPriority="65"/>
+    <w:lsdException w:name="Medium List 2 Accent 4" w:uiPriority="66"/>
+    <w:lsdException w:name="Medium Grid 1 Accent 4" w:uiPriority="67"/>
+    <w:lsdException w:name="Medium Grid 2 Accent 4" w:uiPriority="68"/>
+    <w:lsdException w:name="Medium Grid 3 Accent 4" w:uiPriority="69"/>
+    <w:lsdException w:name="Dark List Accent 4" w:uiPriority="70"/>
+    <w:lsdException w:name="Colorful Shading Accent 4" w:uiPriority="71"/>
+    <w:lsdException w:name="Colorful List Accent 4" w:uiPriority="72"/>
+    <w:lsdException w:name="Colorful Grid Accent 4" w:uiPriority="73"/>
+    <w:lsdException w:name="Light Shading Accent 5" w:uiPriority="60"/>
+    <w:lsdException w:name="Light List Accent 5" w:uiPriority="61"/>
+    <w:lsdException w:name="Light Grid Accent 5" w:uiPriority="62"/>
+    <w:lsdException w:name="Medium Shading 1 Accent 5" w:uiPriority="63"/>
+    <w:lsdException w:name="Medium Shading 2 Accent 5" w:uiPriority="64"/>
+    <w:lsdException w:name="Medium List 1 Accent 5" w:uiPriority="65"/>
+    <w:lsdException w:name="Medium List 2 Accent 5" w:uiPriority="66"/>
+    <w:lsdException w:name="Medium Grid 1 Accent 5" w:uiPriority="67"/>
+    <w:lsdException w:name="Medium Grid 2 Accent 5" w:uiPriority="68"/>
+    <w:lsdException w:name="Medium Grid 3 Accent 5" w:uiPriority="69"/>
+    <w:lsdException w:name="Dark List Accent 5" w:uiPriority="70"/>
+    <w:lsdException w:name="Colorful Shading Accent 5" w:uiPriority="71"/>
+    <w:lsdException w:name="Colorful List Accent 5" w:uiPriority="72"/>
+    <w:lsdException w:name="Colorful Grid Accent 5" w:uiPriority="73"/>
+    <w:lsdException w:name="Light Shading Accent 6" w:uiPriority="60"/>
+    <w:lsdException w:name="Light List Accent 6" w:uiPriority="61"/>
+    <w:lsdException w:name="Light Grid Accent 6" w:uiPriority="62"/>
+    <w:lsdException w:name="Medium Shading 1 Accent 6" w:uiPriority="63"/>
+    <w:lsdException w:name="Medium Shading 2 Accent 6" w:uiPriority="64"/>
+    <w:lsdException w:name="Medium List 1 Accent 6" w:uiPriority="65"/>
+    <w:lsdException w:name="Medium List 2 Accent 6" w:uiPriority="66"/>
+    <w:lsdException w:name="Medium Grid 1 Accent 6" w:uiPriority="67"/>
+    <w:lsdException w:name="Medium Grid 2 Accent 6" w:uiPriority="68"/>
+    <w:lsdException w:name="Medium Grid 3 Accent 6" w:uiPriority="69"/>
+    <w:lsdException w:name="Dark List Accent 6" w:uiPriority="70"/>
+    <w:lsdException w:name="Colorful Shading Accent 6" w:uiPriority="71"/>
+    <w:lsdException w:name="Colorful List Accent 6" w:uiPriority="72"/>
+    <w:lsdException w:name="Colorful Grid Accent 6" w:uiPriority="73"/>
+    <w:lsdException w:name="Subtle Emphasis" w:uiPriority="19" w:qFormat="1"/>
+    <w:lsdException w:name="Intense Emphasis" w:uiPriority="21" w:qFormat="1"/>
+    <w:lsdException w:name="Subtle Reference" w:uiPriority="31" w:qFormat="1"/>
+    <w:lsdException w:name="Intense Reference" w:uiPriority="32" w:qFormat="1"/>
+    <w:lsdException w:name="Book Title" w:uiPriority="33" w:qFormat="1"/>
+    <w:lsdException w:name="Bibliography" w:semiHidden="1" w:uiPriority="37" w:unhideWhenUsed="1"/>
+    <w:lsdException w:name="TOC Heading" w:semiHidden="1" w:uiPriority="39" w:unhideWhenUsed="1" w:qFormat="1"/>
+    <w:lsdException w:name="Plain Table 1" w:uiPriority="41"/>
+    <w:lsdException w:name="Plain Table 2" w:uiPriority="42"/>
+    <w:lsdException w:name="Plain Table 3" w:uiPriority="43"/>
+    <w:lsdException w:name="Plain Table 4" w:uiPriority="44"/>
+    <w:lsdException w:name="Plain Table 5" w:uiPriority="45"/>
+    <w:lsdException w:name="Grid Table Light" w:uiPriority="40"/>
+    <w:lsdException w:name="Grid Table 1 Light" w:uiPriority="46"/>
+    <w:lsdException w:name="Grid Table 2" w:uiPriority="47"/>
+    <w:lsdException w:name="Grid Table 3" w:uiPriority="48"/>
+    <w:lsdException w:name="Grid Table 4" w:uiPriority="49"/>
+    <w:lsdException w:name="Grid Table 5 Dark" w:uiPriority="50"/>
+    <w:lsdException w:name="Grid Table 6 Colorful" w:uiPriority="51"/>
+    <w:lsdException w:name="Grid Table 7 Colorful" w:uiPriority="52"/>
+    <w:lsdException w:name="Grid Table 1 Light Accent 1" w:uiPriority="46"/>
+    <w:lsdException w:name="Grid Table 2 Accent 1" w:uiPriority="47"/>
+    <w:lsdException w:name="Grid Table 3 Accent 1" w:uiPriority="48"/>
+    <w:lsdException w:name="Grid Table 4 Accent 1" w:uiPriority="49"/>
+    <w:lsdException w:name="Grid Table 5 Dark Accent 1" w:uiPriority="50"/>
+    <w:lsdException w:name="Grid Table 6 Colorful Accent 1" w:uiPriority="51"/>
+    <w:lsdException w:name="Grid Table 7 Colorful Accent 1" w:uiPriority="52"/>
+    <w:lsdException w:name="Grid Table 1 Light Accent 2" w:uiPriority="46"/>
+    <w:lsdException w:name="Grid Table 2 Accent 2" w:uiPriority="47"/>
+    <w:lsdException w:name="Grid Table 3 Accent 2" w:uiPriority="48"/>
+    <w:lsdException w:name="Grid Table 4 Accent 2" w:uiPriority="49"/>
+    <w:lsdException w:name="Grid Table 5 Dark Accent 2" w:uiPriority="50"/>
+    <w:lsdException w:name="Grid Table 6 Colorful Accent 2" w:uiPriority="51"/>
+    <w:lsdException w:name="Grid Table 7 Colorful Accent 2" w:uiPriority="52"/>
+    <w:lsdException w:name="Grid Table 1 Light Accent 3" w:uiPriority="46"/>
+    <w:lsdException w:name="Grid Table 2 Accent 3" w:uiPriority="47"/>
+    <w:lsdException w:name="Grid Table 3 Accent 3" w:uiPriority="48"/>
+    <w:lsdException w:name="Grid Table 4 Accent 3" w:uiPriority="49"/>
+    <w:lsdException w:name="Grid Table 5 Dark Accent 3" w:uiPriority="50"/>
+    <w:lsdException w:name="Grid Table 6 Colorful Accent 3" w:uiPriority="51"/>
+    <w:lsdException w:name="Grid Table 7 Colorful Accent 3" w:uiPriority="52"/>
+    <w:lsdException w:name="Grid Table 1 Light Accent 4" w:uiPriority="46"/>
+    <w:lsdException w:name="Grid Table 2 Accent 4" w:uiPriority="47"/>
+    <w:lsdException w:name="Grid Table 3 Accent 4" w:uiPriority="48"/>
+    <w:lsdException w:name="Grid Table 4 Accent 4" w:uiPriority="49"/>
+    <w:lsdException w:name="Grid Table 5 Dark Accent 4" w:uiPriority="50"/>
+    <w:lsdException w:name="Grid Table 6 Colorful Accent 4" w:uiPriority="51"/>
+    <w:lsdException w:name="Grid Table 7 Colorful Accent 4" w:uiPriority="52"/>
+    <w:lsdException w:name="Grid Table 1 Light Accent 5" w:uiPriority="46"/>
+    <w:lsdException w:name="Grid Table 2 Accent 5" w:uiPriority="47"/>
+    <w:lsdException w:name="Grid Table 3 Accent 5" w:uiPriority="48"/>
+    <w:lsdException w:name="Grid Table 4 Accent 5" w:uiPriority="49"/>
+    <w:lsdException w:name="Grid Table 5 Dark Accent 5" w:uiPriority="50"/>
+    <w:lsdException w:name="Grid Table 6 Colorful Accent 5" w:uiPriority="51"/>
+    <w:lsdException w:name="Grid Table 7 Colorful Accent 5" w:uiPriority="52"/>
+    <w:lsdException w:name="Grid Table 1 Light Accent 6" w:uiPriority="46"/>
+    <w:lsdException w:name="Grid Table 2 Accent 6" w:uiPriority="47"/>
+    <w:lsdException w:name="Grid Table 3 Accent 6" w:uiPriority="48"/>
+    <w:lsdException w:name="Grid Table 4 Accent 6" w:uiPriority="49"/>
+    <w:lsdException w:name="Grid Table 5 Dark Accent 6" w:uiPriority="50"/>
+    <w:lsdException w:name="Grid Table 6 Colorful Accent 6" w:uiPriority="51"/>
+    <w:lsdException w:name="Grid Table 7 Colorful Accent 6" w:uiPriority="52"/>
+    <w:lsdException w:name="List Table 1 Light" w:uiPriority="46"/>
+    <w:lsdException w:name="List Table 2" w:uiPriority="47"/>
+    <w:lsdException w:name="List Table 3" w:uiPriority="48"/>
+    <w:lsdException w:name="List Table 4" w:uiPriority="49"/>
+    <w:lsdException w:name="List Table 5 Dark" w:uiPriority="50"/>
+    <w:lsdException w:name="List Table 6 Colorful" w:uiPriority="51"/>
+    <w:lsdException w:name="List Table 7 Colorful" w:uiPriority="52"/>
+    <w:lsdException w:name="List Table 1 Light Accent 1" w:uiPriority="46"/>
+    <w:lsdException w:name="List Table 2 Accent 1" w:uiPriority="47"/>
+    <w:lsdException w:name="List Table 3 Accent 1" w:uiPriority="48"/>
+    <w:lsdException w:name="List Table 4 Accent 1" w:uiPriority="49"/>
+    <w:lsdException w:name="List Table 5 Dark Accent 1" w:uiPriority="50"/>
+    <w:lsdException w:name="List Table 6 Colorful Accent 1" w:uiPriority="51"/>
+    <w:lsdException w:name="List Table 7 Colorful Accent 1" w:uiPriority="52"/>
+    <w:lsdException w:name="List Table 1 Light Accent 2" w:uiPriority="46"/>
+    <w:lsdException w:name="List Table 2 Accent 2" w:uiPriority="47"/>
+    <w:lsdException w:name="List Table 3 Accent 2" w:uiPriority="48"/>
+    <w:lsdException w:name="List Table 4 Accent 2" w:uiPriority="49"/>
+    <w:lsdException w:name="List Table 5 Dark Accent 2" w:uiPriority="50"/>
+    <w:lsdException w:name="List Table 6 Colorful Accent 2" w:uiPriority="51"/>
+    <w:lsdException w:name="List Table 7 Colorful Accent 2" w:uiPriority="52"/>
+    <w:lsdException w:name="List Table 1 Light Accent 3" w:uiPriority="46"/>
+    <w:lsdException w:name="List Table 2 Accent 3" w:uiPriority="47"/>
+    <w:lsdException w:name="List Table 3 Accent 3" w:uiPriority="48"/>
+    <w:lsdException w:name="List Table 4 Accent 3" w:uiPriority="49"/>
+    <w:lsdException w:name="List Table 5 Dark Accent 3" w:uiPriority="50"/>
+    <w:lsdException w:name="List Table 6 Colorful Accent 3" w:uiPriority="51"/>
+    <w:lsdException w:name="List Table 7 Colorful Accent 3" w:uiPriority="52"/>
+    <w:lsdException w:name="List Table 1 Light Accent 4" w:uiPriority="46"/>
+    <w:lsdException w:name="List Table 2 Accent 4" w:uiPriority="47"/>
+    <w:lsdException w:name="List Table 3 Accent 4" w:uiPriority="48"/>
+    <w:lsdException w:name="List Table 4 Accent 4" w:uiPriority="49"/>
+    <w:lsdException w:name="List Table 5 Dark Accent 4" w:uiPriority="50"/>
+    <w:lsdException w:name="List Table 6 Colorful Accent 4" w:uiPriority="51"/>
+    <w:lsdException w:name="List Table 7 Colorful Accent 4" w:uiPriority="52"/>
+    <w:lsdException w:name="List Table 1 Light Accent 5" w:uiPriority="46"/>
+    <w:lsdException w:name="List Table 2 Accent 5" w:uiPriority="47"/>
+    <w:lsdException w:name="List Table 3 Accent 5" w:uiPriority="48"/>
+    <w:lsdException w:name="List Table 4 Accent 5" w:uiPriority="49"/>
+    <w:lsdException w:name="List Table 5 Dark Accent 5" w:uiPriority="50"/>
+    <w:lsdException w:name="List Table 6 Colorful Accent 5" w:uiPriority="51"/>
+    <w:lsdException w:name="List Table 7 Colorful Accent 5" w:uiPriority="52"/>
+    <w:lsdException w:name="List Table 1 Light Accent 6" w:uiPriority="46"/>
+    <w:lsdException w:name="List Table 2 Accent 6" w:uiPriority="47"/>
+    <w:lsdException w:name="List Table 3 Accent 6" w:uiPriority="48"/>
+    <w:lsdException w:name="List Table 4 Accent 6" w:uiPriority="49"/>
+    <w:lsdException w:name="List Table 5 Dark Accent 6" w:uiPriority="50"/>
+    <w:lsdException w:name="List Table 6 Colorful Accent 6" w:uiPriority="51"/>
+    <w:lsdException w:name="List Table 7 Colorful Accent 6" w:uiPriority="52"/>
   </w:latentStyles>
-  <w:style w:type="paragraph" w:default="1" w:styleId="a">
+  <w:style w:type="paragraph" w:default="1" w:styleId="Normal">
     <w:name w:val="Normal"/>
     <w:qFormat/>
     <w:rPr>
       <w:lang w:val="lv-LV"/>
     </w:rPr>
   </w:style>
-  <w:style w:type="character" w:default="1" w:styleId="a0">
+  <w:style w:type="character" w:default="1" w:styleId="DefaultParagraphFont">
     <w:name w:val="Default Paragraph Font"/>
     <w:uiPriority w:val="1"/>
     <w:semiHidden/>
     <w:unhideWhenUsed/>
   </w:style>
-  <w:style w:type="table" w:default="1" w:styleId="a1">
+  <w:style w:type="table" w:default="1" w:styleId="TableNormal">
     <w:name w:val="Normal Table"/>
     <w:uiPriority w:val="99"/>
     <w:semiHidden/>
@@ -2638,15 +3460,15 @@
       </w:tblCellMar>
     </w:tblPr>
   </w:style>
-  <w:style w:type="numbering" w:default="1" w:styleId="a2">
+  <w:style w:type="numbering" w:default="1" w:styleId="NoList">
     <w:name w:val="No List"/>
     <w:uiPriority w:val="99"/>
     <w:semiHidden/>
     <w:unhideWhenUsed/>
   </w:style>
-  <w:style w:type="paragraph" w:styleId="a3">
+  <w:style w:type="paragraph" w:styleId="ListParagraph">
     <w:name w:val="List Paragraph"/>
-    <w:basedOn w:val="a"/>
+    <w:basedOn w:val="Normal"/>
     <w:uiPriority w:val="34"/>
     <w:qFormat/>
     <w:rsid w:val="00A90CD6"/>
@@ -2655,10 +3477,10 @@
       <w:contextualSpacing/>
     </w:pPr>
   </w:style>
-  <w:style w:type="paragraph" w:styleId="a4">
+  <w:style w:type="paragraph" w:styleId="BalloonText">
     <w:name w:val="Balloon Text"/>
-    <w:basedOn w:val="a"/>
-    <w:link w:val="a5"/>
+    <w:basedOn w:val="Normal"/>
+    <w:link w:val="BalloonTextChar"/>
     <w:uiPriority w:val="99"/>
     <w:semiHidden/>
     <w:unhideWhenUsed/>
@@ -2672,10 +3494,10 @@
       <w:szCs w:val="16"/>
     </w:rPr>
   </w:style>
-  <w:style w:type="character" w:customStyle="1" w:styleId="a5">
-    <w:name w:val="Текст выноски Знак"/>
-    <w:basedOn w:val="a0"/>
-    <w:link w:val="a4"/>
+  <w:style w:type="character" w:customStyle="1" w:styleId="BalloonTextChar">
+    <w:name w:val="Balloon Text Char"/>
+    <w:basedOn w:val="DefaultParagraphFont"/>
+    <w:link w:val="BalloonText"/>
     <w:uiPriority w:val="99"/>
     <w:semiHidden/>
     <w:rsid w:val="00A90CD6"/>
@@ -2686,255 +3508,9 @@
       <w:lang w:val="lv-LV"/>
     </w:rPr>
   </w:style>
-  <w:style w:type="character" w:styleId="a6">
+  <w:style w:type="character" w:styleId="Hyperlink">
     <w:name w:val="Hyperlink"/>
-    <w:basedOn w:val="a0"/>
-    <w:uiPriority w:val="99"/>
-    <w:unhideWhenUsed/>
-    <w:rsid w:val="00834D84"/>
-    <w:rPr>
-      <w:color w:val="0000FF" w:themeColor="hyperlink"/>
-      <w:u w:val="single"/>
-    </w:rPr>
-  </w:style>
-</w:styles>
-</file>
-
-<file path=word/stylesWithEffects.xml><?xml version="1.0" encoding="utf-8"?>
-<w:styles xmlns:wpc="http://schemas.microsoft.com/office/word/2010/wordprocessingCanvas" xmlns:mc="http://schemas.openxmlformats.org/markup-compatibility/2006" xmlns:o="urn:schemas-microsoft-com:office:office" xmlns:r="http://schemas.openxmlformats.org/officeDocument/2006/relationships" xmlns:m="http://schemas.openxmlformats.org/officeDocument/2006/math" xmlns:v="urn:schemas-microsoft-com:vml" xmlns:wp14="http://schemas.microsoft.com/office/word/2010/wordprocessingDrawing" xmlns:wp="http://schemas.openxmlformats.org/drawingml/2006/wordprocessingDrawing" xmlns:w10="urn:schemas-microsoft-com:office:word" xmlns:w="http://schemas.openxmlformats.org/wordprocessingml/2006/main" xmlns:w14="http://schemas.microsoft.com/office/word/2010/wordml" xmlns:wpg="http://schemas.microsoft.com/office/word/2010/wordprocessingGroup" xmlns:wpi="http://schemas.microsoft.com/office/word/2010/wordprocessingInk" xmlns:wne="http://schemas.microsoft.com/office/word/2006/wordml" xmlns:wps="http://schemas.microsoft.com/office/word/2010/wordprocessingShape" mc:Ignorable="w14 wp14">
-  <w:docDefaults>
-    <w:rPrDefault>
-      <w:rPr>
-        <w:rFonts w:asciiTheme="minorHAnsi" w:eastAsiaTheme="minorHAnsi" w:hAnsiTheme="minorHAnsi" w:cstheme="minorBidi"/>
-        <w:sz w:val="22"/>
-        <w:szCs w:val="22"/>
-        <w:lang w:val="en-US" w:eastAsia="en-US" w:bidi="ar-SA"/>
-      </w:rPr>
-    </w:rPrDefault>
-    <w:pPrDefault>
-      <w:pPr>
-        <w:spacing w:after="200" w:line="276" w:lineRule="auto"/>
-      </w:pPr>
-    </w:pPrDefault>
-  </w:docDefaults>
-  <w:latentStyles w:defLockedState="0" w:defUIPriority="99" w:defSemiHidden="1" w:defUnhideWhenUsed="1" w:defQFormat="0" w:count="267">
-    <w:lsdException w:name="Normal" w:semiHidden="0" w:uiPriority="0" w:unhideWhenUsed="0" w:qFormat="1"/>
-    <w:lsdException w:name="heading 1" w:semiHidden="0" w:uiPriority="9" w:unhideWhenUsed="0" w:qFormat="1"/>
-    <w:lsdException w:name="heading 2" w:uiPriority="9" w:qFormat="1"/>
-    <w:lsdException w:name="heading 3" w:uiPriority="9" w:qFormat="1"/>
-    <w:lsdException w:name="heading 4" w:uiPriority="9" w:qFormat="1"/>
-    <w:lsdException w:name="heading 5" w:uiPriority="9" w:qFormat="1"/>
-    <w:lsdException w:name="heading 6" w:uiPriority="9" w:qFormat="1"/>
-    <w:lsdException w:name="heading 7" w:uiPriority="9" w:qFormat="1"/>
-    <w:lsdException w:name="heading 8" w:uiPriority="9" w:qFormat="1"/>
-    <w:lsdException w:name="heading 9" w:uiPriority="9" w:qFormat="1"/>
-    <w:lsdException w:name="toc 1" w:uiPriority="39"/>
-    <w:lsdException w:name="toc 2" w:uiPriority="39"/>
-    <w:lsdException w:name="toc 3" w:uiPriority="39"/>
-    <w:lsdException w:name="toc 4" w:uiPriority="39"/>
-    <w:lsdException w:name="toc 5" w:uiPriority="39"/>
-    <w:lsdException w:name="toc 6" w:uiPriority="39"/>
-    <w:lsdException w:name="toc 7" w:uiPriority="39"/>
-    <w:lsdException w:name="toc 8" w:uiPriority="39"/>
-    <w:lsdException w:name="toc 9" w:uiPriority="39"/>
-    <w:lsdException w:name="caption" w:uiPriority="35" w:qFormat="1"/>
-    <w:lsdException w:name="Title" w:semiHidden="0" w:uiPriority="10" w:unhideWhenUsed="0" w:qFormat="1"/>
-    <w:lsdException w:name="Default Paragraph Font" w:uiPriority="1"/>
-    <w:lsdException w:name="Subtitle" w:semiHidden="0" w:uiPriority="11" w:unhideWhenUsed="0" w:qFormat="1"/>
-    <w:lsdException w:name="Strong" w:semiHidden="0" w:uiPriority="22" w:unhideWhenUsed="0" w:qFormat="1"/>
-    <w:lsdException w:name="Emphasis" w:semiHidden="0" w:uiPriority="20" w:unhideWhenUsed="0" w:qFormat="1"/>
-    <w:lsdException w:name="Table Grid" w:semiHidden="0" w:uiPriority="59" w:unhideWhenUsed="0"/>
-    <w:lsdException w:name="Placeholder Text" w:unhideWhenUsed="0"/>
-    <w:lsdException w:name="No Spacing" w:semiHidden="0" w:uiPriority="1" w:unhideWhenUsed="0" w:qFormat="1"/>
-    <w:lsdException w:name="Light Shading" w:semiHidden="0" w:uiPriority="60" w:unhideWhenUsed="0"/>
-    <w:lsdException w:name="Light List" w:semiHidden="0" w:uiPriority="61" w:unhideWhenUsed="0"/>
-    <w:lsdException w:name="Light Grid" w:semiHidden="0" w:uiPriority="62" w:unhideWhenUsed="0"/>
-    <w:lsdException w:name="Medium Shading 1" w:semiHidden="0" w:uiPriority="63" w:unhideWhenUsed="0"/>
-    <w:lsdException w:name="Medium Shading 2" w:semiHidden="0" w:uiPriority="64" w:unhideWhenUsed="0"/>
-    <w:lsdException w:name="Medium List 1" w:semiHidden="0" w:uiPriority="65" w:unhideWhenUsed="0"/>
-    <w:lsdException w:name="Medium List 2" w:semiHidden="0" w:uiPriority="66" w:unhideWhenUsed="0"/>
-    <w:lsdException w:name="Medium Grid 1" w:semiHidden="0" w:uiPriority="67" w:unhideWhenUsed="0"/>
-    <w:lsdException w:name="Medium Grid 2" w:semiHidden="0" w:uiPriority="68" w:unhideWhenUsed="0"/>
-    <w:lsdException w:name="Medium Grid 3" w:semiHidden="0" w:uiPriority="69" w:unhideWhenUsed="0"/>
-    <w:lsdException w:name="Dark List" w:semiHidden="0" w:uiPriority="70" w:unhideWhenUsed="0"/>
-    <w:lsdException w:name="Colorful Shading" w:semiHidden="0" w:uiPriority="71" w:unhideWhenUsed="0"/>
-    <w:lsdException w:name="Colorful List" w:semiHidden="0" w:uiPriority="72" w:unhideWhenUsed="0"/>
-    <w:lsdException w:name="Colorful Grid" w:semiHidden="0" w:uiPriority="73" w:unhideWhenUsed="0"/>
-    <w:lsdException w:name="Light Shading Accent 1" w:semiHidden="0" w:uiPriority="60" w:unhideWhenUsed="0"/>
-    <w:lsdException w:name="Light List Accent 1" w:semiHidden="0" w:uiPriority="61" w:unhideWhenUsed="0"/>
-    <w:lsdException w:name="Light Grid Accent 1" w:semiHidden="0" w:uiPriority="62" w:unhideWhenUsed="0"/>
-    <w:lsdException w:name="Medium Shading 1 Accent 1" w:semiHidden="0" w:uiPriority="63" w:unhideWhenUsed="0"/>
-    <w:lsdException w:name="Medium Shading 2 Accent 1" w:semiHidden="0" w:uiPriority="64" w:unhideWhenUsed="0"/>
-    <w:lsdException w:name="Medium List 1 Accent 1" w:semiHidden="0" w:uiPriority="65" w:unhideWhenUsed="0"/>
-    <w:lsdException w:name="Revision" w:unhideWhenUsed="0"/>
-    <w:lsdException w:name="List Paragraph" w:semiHidden="0" w:uiPriority="34" w:unhideWhenUsed="0" w:qFormat="1"/>
-    <w:lsdException w:name="Quote" w:semiHidden="0" w:uiPriority="29" w:unhideWhenUsed="0" w:qFormat="1"/>
-    <w:lsdException w:name="Intense Quote" w:semiHidden="0" w:uiPriority="30" w:unhideWhenUsed="0" w:qFormat="1"/>
-    <w:lsdException w:name="Medium List 2 Accent 1" w:semiHidden="0" w:uiPriority="66" w:unhideWhenUsed="0"/>
-    <w:lsdException w:name="Medium Grid 1 Accent 1" w:semiHidden="0" w:uiPriority="67" w:unhideWhenUsed="0"/>
-    <w:lsdException w:name="Medium Grid 2 Accent 1" w:semiHidden="0" w:uiPriority="68" w:unhideWhenUsed="0"/>
-    <w:lsdException w:name="Medium Grid 3 Accent 1" w:semiHidden="0" w:uiPriority="69" w:unhideWhenUsed="0"/>
-    <w:lsdException w:name="Dark List Accent 1" w:semiHidden="0" w:uiPriority="70" w:unhideWhenUsed="0"/>
-    <w:lsdException w:name="Colorful Shading Accent 1" w:semiHidden="0" w:uiPriority="71" w:unhideWhenUsed="0"/>
-    <w:lsdException w:name="Colorful List Accent 1" w:semiHidden="0" w:uiPriority="72" w:unhideWhenUsed="0"/>
-    <w:lsdException w:name="Colorful Grid Accent 1" w:semiHidden="0" w:uiPriority="73" w:unhideWhenUsed="0"/>
-    <w:lsdException w:name="Light Shading Accent 2" w:semiHidden="0" w:uiPriority="60" w:unhideWhenUsed="0"/>
-    <w:lsdException w:name="Light List Accent 2" w:semiHidden="0" w:uiPriority="61" w:unhideWhenUsed="0"/>
-    <w:lsdException w:name="Light Grid Accent 2" w:semiHidden="0" w:uiPriority="62" w:unhideWhenUsed="0"/>
-    <w:lsdException w:name="Medium Shading 1 Accent 2" w:semiHidden="0" w:uiPriority="63" w:unhideWhenUsed="0"/>
-    <w:lsdException w:name="Medium Shading 2 Accent 2" w:semiHidden="0" w:uiPriority="64" w:unhideWhenUsed="0"/>
-    <w:lsdException w:name="Medium List 1 Accent 2" w:semiHidden="0" w:uiPriority="65" w:unhideWhenUsed="0"/>
-    <w:lsdException w:name="Medium List 2 Accent 2" w:semiHidden="0" w:uiPriority="66" w:unhideWhenUsed="0"/>
-    <w:lsdException w:name="Medium Grid 1 Accent 2" w:semiHidden="0" w:uiPriority="67" w:unhideWhenUsed="0"/>
-    <w:lsdException w:name="Medium Grid 2 Accent 2" w:semiHidden="0" w:uiPriority="68" w:unhideWhenUsed="0"/>
-    <w:lsdException w:name="Medium Grid 3 Accent 2" w:semiHidden="0" w:uiPriority="69" w:unhideWhenUsed="0"/>
-    <w:lsdException w:name="Dark List Accent 2" w:semiHidden="0" w:uiPriority="70" w:unhideWhenUsed="0"/>
-    <w:lsdException w:name="Colorful Shading Accent 2" w:semiHidden="0" w:uiPriority="71" w:unhideWhenUsed="0"/>
-    <w:lsdException w:name="Colorful List Accent 2" w:semiHidden="0" w:uiPriority="72" w:unhideWhenUsed="0"/>
-    <w:lsdException w:name="Colorful Grid Accent 2" w:semiHidden="0" w:uiPriority="73" w:unhideWhenUsed="0"/>
-    <w:lsdException w:name="Light Shading Accent 3" w:semiHidden="0" w:uiPriority="60" w:unhideWhenUsed="0"/>
-    <w:lsdException w:name="Light List Accent 3" w:semiHidden="0" w:uiPriority="61" w:unhideWhenUsed="0"/>
-    <w:lsdException w:name="Light Grid Accent 3" w:semiHidden="0" w:uiPriority="62" w:unhideWhenUsed="0"/>
-    <w:lsdException w:name="Medium Shading 1 Accent 3" w:semiHidden="0" w:uiPriority="63" w:unhideWhenUsed="0"/>
-    <w:lsdException w:name="Medium Shading 2 Accent 3" w:semiHidden="0" w:uiPriority="64" w:unhideWhenUsed="0"/>
-    <w:lsdException w:name="Medium List 1 Accent 3" w:semiHidden="0" w:uiPriority="65" w:unhideWhenUsed="0"/>
-    <w:lsdException w:name="Medium List 2 Accent 3" w:semiHidden="0" w:uiPriority="66" w:unhideWhenUsed="0"/>
-    <w:lsdException w:name="Medium Grid 1 Accent 3" w:semiHidden="0" w:uiPriority="67" w:unhideWhenUsed="0"/>
-    <w:lsdException w:name="Medium Grid 2 Accent 3" w:semiHidden="0" w:uiPriority="68" w:unhideWhenUsed="0"/>
-    <w:lsdException w:name="Medium Grid 3 Accent 3" w:semiHidden="0" w:uiPriority="69" w:unhideWhenUsed="0"/>
-    <w:lsdException w:name="Dark List Accent 3" w:semiHidden="0" w:uiPriority="70" w:unhideWhenUsed="0"/>
-    <w:lsdException w:name="Colorful Shading Accent 3" w:semiHidden="0" w:uiPriority="71" w:unhideWhenUsed="0"/>
-    <w:lsdException w:name="Colorful List Accent 3" w:semiHidden="0" w:uiPriority="72" w:unhideWhenUsed="0"/>
-    <w:lsdException w:name="Colorful Grid Accent 3" w:semiHidden="0" w:uiPriority="73" w:unhideWhenUsed="0"/>
-    <w:lsdException w:name="Light Shading Accent 4" w:semiHidden="0" w:uiPriority="60" w:unhideWhenUsed="0"/>
-    <w:lsdException w:name="Light List Accent 4" w:semiHidden="0" w:uiPriority="61" w:unhideWhenUsed="0"/>
-    <w:lsdException w:name="Light Grid Accent 4" w:semiHidden="0" w:uiPriority="62" w:unhideWhenUsed="0"/>
-    <w:lsdException w:name="Medium Shading 1 Accent 4" w:semiHidden="0" w:uiPriority="63" w:unhideWhenUsed="0"/>
-    <w:lsdException w:name="Medium Shading 2 Accent 4" w:semiHidden="0" w:uiPriority="64" w:unhideWhenUsed="0"/>
-    <w:lsdException w:name="Medium List 1 Accent 4" w:semiHidden="0" w:uiPriority="65" w:unhideWhenUsed="0"/>
-    <w:lsdException w:name="Medium List 2 Accent 4" w:semiHidden="0" w:uiPriority="66" w:unhideWhenUsed="0"/>
-    <w:lsdException w:name="Medium Grid 1 Accent 4" w:semiHidden="0" w:uiPriority="67" w:unhideWhenUsed="0"/>
-    <w:lsdException w:name="Medium Grid 2 Accent 4" w:semiHidden="0" w:uiPriority="68" w:unhideWhenUsed="0"/>
-    <w:lsdException w:name="Medium Grid 3 Accent 4" w:semiHidden="0" w:uiPriority="69" w:unhideWhenUsed="0"/>
-    <w:lsdException w:name="Dark List Accent 4" w:semiHidden="0" w:uiPriority="70" w:unhideWhenUsed="0"/>
-    <w:lsdException w:name="Colorful Shading Accent 4" w:semiHidden="0" w:uiPriority="71" w:unhideWhenUsed="0"/>
-    <w:lsdException w:name="Colorful List Accent 4" w:semiHidden="0" w:uiPriority="72" w:unhideWhenUsed="0"/>
-    <w:lsdException w:name="Colorful Grid Accent 4" w:semiHidden="0" w:uiPriority="73" w:unhideWhenUsed="0"/>
-    <w:lsdException w:name="Light Shading Accent 5" w:semiHidden="0" w:uiPriority="60" w:unhideWhenUsed="0"/>
-    <w:lsdException w:name="Light List Accent 5" w:semiHidden="0" w:uiPriority="61" w:unhideWhenUsed="0"/>
-    <w:lsdException w:name="Light Grid Accent 5" w:semiHidden="0" w:uiPriority="62" w:unhideWhenUsed="0"/>
-    <w:lsdException w:name="Medium Shading 1 Accent 5" w:semiHidden="0" w:uiPriority="63" w:unhideWhenUsed="0"/>
-    <w:lsdException w:name="Medium Shading 2 Accent 5" w:semiHidden="0" w:uiPriority="64" w:unhideWhenUsed="0"/>
-    <w:lsdException w:name="Medium List 1 Accent 5" w:semiHidden="0" w:uiPriority="65" w:unhideWhenUsed="0"/>
-    <w:lsdException w:name="Medium List 2 Accent 5" w:semiHidden="0" w:uiPriority="66" w:unhideWhenUsed="0"/>
-    <w:lsdException w:name="Medium Grid 1 Accent 5" w:semiHidden="0" w:uiPriority="67" w:unhideWhenUsed="0"/>
-    <w:lsdException w:name="Medium Grid 2 Accent 5" w:semiHidden="0" w:uiPriority="68" w:unhideWhenUsed="0"/>
-    <w:lsdException w:name="Medium Grid 3 Accent 5" w:semiHidden="0" w:uiPriority="69" w:unhideWhenUsed="0"/>
-    <w:lsdException w:name="Dark List Accent 5" w:semiHidden="0" w:uiPriority="70" w:unhideWhenUsed="0"/>
-    <w:lsdException w:name="Colorful Shading Accent 5" w:semiHidden="0" w:uiPriority="71" w:unhideWhenUsed="0"/>
-    <w:lsdException w:name="Colorful List Accent 5" w:semiHidden="0" w:uiPriority="72" w:unhideWhenUsed="0"/>
-    <w:lsdException w:name="Colorful Grid Accent 5" w:semiHidden="0" w:uiPriority="73" w:unhideWhenUsed="0"/>
-    <w:lsdException w:name="Light Shading Accent 6" w:semiHidden="0" w:uiPriority="60" w:unhideWhenUsed="0"/>
-    <w:lsdException w:name="Light List Accent 6" w:semiHidden="0" w:uiPriority="61" w:unhideWhenUsed="0"/>
-    <w:lsdException w:name="Light Grid Accent 6" w:semiHidden="0" w:uiPriority="62" w:unhideWhenUsed="0"/>
-    <w:lsdException w:name="Medium Shading 1 Accent 6" w:semiHidden="0" w:uiPriority="63" w:unhideWhenUsed="0"/>
-    <w:lsdException w:name="Medium Shading 2 Accent 6" w:semiHidden="0" w:uiPriority="64" w:unhideWhenUsed="0"/>
-    <w:lsdException w:name="Medium List 1 Accent 6" w:semiHidden="0" w:uiPriority="65" w:unhideWhenUsed="0"/>
-    <w:lsdException w:name="Medium List 2 Accent 6" w:semiHidden="0" w:uiPriority="66" w:unhideWhenUsed="0"/>
-    <w:lsdException w:name="Medium Grid 1 Accent 6" w:semiHidden="0" w:uiPriority="67" w:unhideWhenUsed="0"/>
-    <w:lsdException w:name="Medium Grid 2 Accent 6" w:semiHidden="0" w:uiPriority="68" w:unhideWhenUsed="0"/>
-    <w:lsdException w:name="Medium Grid 3 Accent 6" w:semiHidden="0" w:uiPriority="69" w:unhideWhenUsed="0"/>
-    <w:lsdException w:name="Dark List Accent 6" w:semiHidden="0" w:uiPriority="70" w:unhideWhenUsed="0"/>
-    <w:lsdException w:name="Colorful Shading Accent 6" w:semiHidden="0" w:uiPriority="71" w:unhideWhenUsed="0"/>
-    <w:lsdException w:name="Colorful List Accent 6" w:semiHidden="0" w:uiPriority="72" w:unhideWhenUsed="0"/>
-    <w:lsdException w:name="Colorful Grid Accent 6" w:semiHidden="0" w:uiPriority="73" w:unhideWhenUsed="0"/>
-    <w:lsdException w:name="Subtle Emphasis" w:semiHidden="0" w:uiPriority="19" w:unhideWhenUsed="0" w:qFormat="1"/>
-    <w:lsdException w:name="Intense Emphasis" w:semiHidden="0" w:uiPriority="21" w:unhideWhenUsed="0" w:qFormat="1"/>
-    <w:lsdException w:name="Subtle Reference" w:semiHidden="0" w:uiPriority="31" w:unhideWhenUsed="0" w:qFormat="1"/>
-    <w:lsdException w:name="Intense Reference" w:semiHidden="0" w:uiPriority="32" w:unhideWhenUsed="0" w:qFormat="1"/>
-    <w:lsdException w:name="Book Title" w:semiHidden="0" w:uiPriority="33" w:unhideWhenUsed="0" w:qFormat="1"/>
-    <w:lsdException w:name="Bibliography" w:uiPriority="37"/>
-    <w:lsdException w:name="TOC Heading" w:uiPriority="39" w:qFormat="1"/>
-  </w:latentStyles>
-  <w:style w:type="paragraph" w:default="1" w:styleId="a">
-    <w:name w:val="Normal"/>
-    <w:qFormat/>
-    <w:rPr>
-      <w:lang w:val="lv-LV"/>
-    </w:rPr>
-  </w:style>
-  <w:style w:type="character" w:default="1" w:styleId="a0">
-    <w:name w:val="Default Paragraph Font"/>
-    <w:uiPriority w:val="1"/>
-    <w:semiHidden/>
-    <w:unhideWhenUsed/>
-  </w:style>
-  <w:style w:type="table" w:default="1" w:styleId="a1">
-    <w:name w:val="Normal Table"/>
-    <w:uiPriority w:val="99"/>
-    <w:semiHidden/>
-    <w:unhideWhenUsed/>
-    <w:tblPr>
-      <w:tblInd w:w="0" w:type="dxa"/>
-      <w:tblCellMar>
-        <w:top w:w="0" w:type="dxa"/>
-        <w:left w:w="108" w:type="dxa"/>
-        <w:bottom w:w="0" w:type="dxa"/>
-        <w:right w:w="108" w:type="dxa"/>
-      </w:tblCellMar>
-    </w:tblPr>
-  </w:style>
-  <w:style w:type="numbering" w:default="1" w:styleId="a2">
-    <w:name w:val="No List"/>
-    <w:uiPriority w:val="99"/>
-    <w:semiHidden/>
-    <w:unhideWhenUsed/>
-  </w:style>
-  <w:style w:type="paragraph" w:styleId="a3">
-    <w:name w:val="List Paragraph"/>
-    <w:basedOn w:val="a"/>
-    <w:uiPriority w:val="34"/>
-    <w:qFormat/>
-    <w:rsid w:val="00A90CD6"/>
-    <w:pPr>
-      <w:ind w:left="720"/>
-      <w:contextualSpacing/>
-    </w:pPr>
-  </w:style>
-  <w:style w:type="paragraph" w:styleId="a4">
-    <w:name w:val="Balloon Text"/>
-    <w:basedOn w:val="a"/>
-    <w:link w:val="a5"/>
-    <w:uiPriority w:val="99"/>
-    <w:semiHidden/>
-    <w:unhideWhenUsed/>
-    <w:rsid w:val="00A90CD6"/>
-    <w:pPr>
-      <w:spacing w:after="0" w:line="240" w:lineRule="auto"/>
-    </w:pPr>
-    <w:rPr>
-      <w:rFonts w:ascii="Tahoma" w:hAnsi="Tahoma" w:cs="Tahoma"/>
-      <w:sz w:val="16"/>
-      <w:szCs w:val="16"/>
-    </w:rPr>
-  </w:style>
-  <w:style w:type="character" w:customStyle="1" w:styleId="a5">
-    <w:name w:val="Текст выноски Знак"/>
-    <w:basedOn w:val="a0"/>
-    <w:link w:val="a4"/>
-    <w:uiPriority w:val="99"/>
-    <w:semiHidden/>
-    <w:rsid w:val="00A90CD6"/>
-    <w:rPr>
-      <w:rFonts w:ascii="Tahoma" w:hAnsi="Tahoma" w:cs="Tahoma"/>
-      <w:sz w:val="16"/>
-      <w:szCs w:val="16"/>
-      <w:lang w:val="lv-LV"/>
-    </w:rPr>
-  </w:style>
-  <w:style w:type="character" w:styleId="a6">
-    <w:name w:val="Hyperlink"/>
-    <w:basedOn w:val="a0"/>
+    <w:basedOn w:val="DefaultParagraphFont"/>
     <w:uiPriority w:val="99"/>
     <w:unhideWhenUsed/>
     <w:rsid w:val="00834D84"/>
